--- a/CI_Assignment2_660610842.docx
+++ b/CI_Assignment2_660610842.docx
@@ -1909,7 +1909,6 @@
     <w:p>
       <w:pPr>
         <w:spacing w:after="0"/>
-        <w:ind w:firstLine="720"/>
         <w:rPr>
           <w:rFonts w:ascii="TH Sarabun New" w:hAnsi="TH Sarabun New" w:cs="TH Sarabun New"/>
           <w:sz w:val="32"/>
@@ -1924,8 +1923,134 @@
           <w:cs/>
         </w:rPr>
         <w:lastRenderedPageBreak/>
-        <w:t>ต่อไปนี้คือคำอธิบายเป็น “ความหมายเชิงช่วง” ของแต่ละตัวแปร (ตัวเลขในวงเล็บคือจุดคร่าว ๆ ที่เริ่มนับว่าใช่/ใช่เต็มที่/เลิกนับว่าใช่):</w:t>
-      </w:r>
+        <w:t xml:space="preserve">ต่อไปนี้คือ </w:t>
+      </w:r>
+      <w:r>
+        <w:rPr>
+          <w:rFonts w:ascii="TH Sarabun New" w:hAnsi="TH Sarabun New" w:cs="TH Sarabun New"/>
+          <w:b/>
+          <w:bCs/>
+          <w:sz w:val="32"/>
+          <w:szCs w:val="32"/>
+          <w:cs/>
+        </w:rPr>
+        <w:t>ความหมายเชิงช่วง</w:t>
+      </w:r>
+      <w:r>
+        <w:rPr>
+          <w:rFonts w:ascii="TH Sarabun New" w:hAnsi="TH Sarabun New" w:cs="TH Sarabun New"/>
+          <w:sz w:val="32"/>
+          <w:szCs w:val="32"/>
+          <w:cs/>
+        </w:rPr>
+        <w:t xml:space="preserve"> (ตัวเลขในวงเล็บคือจุดคร่าว ๆ </w:t>
+      </w:r>
+      <w:r>
+        <w:rPr>
+          <w:rFonts w:ascii="TH Sarabun New" w:hAnsi="TH Sarabun New" w:cs="TH Sarabun New"/>
+          <w:b/>
+          <w:bCs/>
+          <w:sz w:val="32"/>
+          <w:szCs w:val="32"/>
+          <w:cs/>
+        </w:rPr>
+        <w:t>ที่เริ่มนับว่าใช่/ใช่เต็มที่/เลิกนับว่าใช่</w:t>
+      </w:r>
+      <w:r>
+        <w:rPr>
+          <w:rFonts w:ascii="TH Sarabun New" w:hAnsi="TH Sarabun New" w:cs="TH Sarabun New"/>
+          <w:sz w:val="32"/>
+          <w:szCs w:val="32"/>
+          <w:cs/>
+        </w:rPr>
+        <w:t>):</w:t>
+      </w:r>
+    </w:p>
+    <w:p>
+      <w:pPr>
+        <w:spacing w:after="0"/>
+        <w:rPr>
+          <w:rFonts w:ascii="TH Sarabun New" w:hAnsi="TH Sarabun New" w:cs="TH Sarabun New"/>
+          <w:sz w:val="32"/>
+          <w:szCs w:val="32"/>
+        </w:rPr>
+      </w:pPr>
+    </w:p>
+    <w:p>
+      <w:pPr>
+        <w:spacing w:after="0"/>
+        <w:rPr>
+          <w:rFonts w:ascii="TH Sarabun New" w:hAnsi="TH Sarabun New" w:cs="TH Sarabun New"/>
+          <w:b/>
+          <w:bCs/>
+          <w:sz w:val="32"/>
+          <w:szCs w:val="32"/>
+        </w:rPr>
+      </w:pPr>
+      <w:r>
+        <w:rPr>
+          <w:rFonts w:ascii="TH Sarabun New" w:hAnsi="TH Sarabun New" w:cs="TH Sarabun New"/>
+          <w:b/>
+          <w:bCs/>
+          <w:sz w:val="32"/>
+          <w:szCs w:val="32"/>
+        </w:rPr>
+        <w:t xml:space="preserve">Input </w:t>
+      </w:r>
+      <w:r>
+        <w:rPr>
+          <w:rFonts w:ascii="TH Sarabun New" w:hAnsi="TH Sarabun New" w:cs="TH Sarabun New"/>
+          <w:b/>
+          <w:bCs/>
+          <w:sz w:val="32"/>
+          <w:szCs w:val="32"/>
+          <w:cs/>
+        </w:rPr>
+        <w:t xml:space="preserve">: </w:t>
+      </w:r>
+      <w:r>
+        <w:rPr>
+          <w:rFonts w:ascii="TH Sarabun New" w:hAnsi="TH Sarabun New" w:cs="TH Sarabun New"/>
+          <w:b/>
+          <w:bCs/>
+          <w:sz w:val="32"/>
+          <w:szCs w:val="32"/>
+        </w:rPr>
+        <w:t>CPU, GPU, RAM (</w:t>
+      </w:r>
+      <w:r>
+        <w:rPr>
+          <w:rFonts w:ascii="TH Sarabun New" w:hAnsi="TH Sarabun New" w:cs="TH Sarabun New"/>
+          <w:b/>
+          <w:bCs/>
+          <w:sz w:val="32"/>
+          <w:szCs w:val="32"/>
+          <w:cs/>
+        </w:rPr>
+        <w:t xml:space="preserve">ช่วงคะแนน </w:t>
+      </w:r>
+      <w:r>
+        <w:rPr>
+          <w:rFonts w:ascii="TH Sarabun New" w:hAnsi="TH Sarabun New" w:cs="TH Sarabun New"/>
+          <w:b/>
+          <w:bCs/>
+          <w:sz w:val="32"/>
+          <w:szCs w:val="32"/>
+        </w:rPr>
+        <w:t>0–100)</w:t>
+      </w:r>
+    </w:p>
+    <w:p>
+      <w:pPr>
+        <w:spacing w:after="0"/>
+        <w:rPr>
+          <w:rFonts w:ascii="TH Sarabun New" w:hAnsi="TH Sarabun New" w:cs="TH Sarabun New"/>
+          <w:b/>
+          <w:bCs/>
+          <w:sz w:val="32"/>
+          <w:szCs w:val="32"/>
+        </w:rPr>
+      </w:pPr>
     </w:p>
     <w:p>
       <w:pPr>
@@ -1933,43 +2058,21 @@
         <w:ind w:firstLine="720"/>
         <w:rPr>
           <w:rFonts w:ascii="TH Sarabun New" w:hAnsi="TH Sarabun New" w:cs="TH Sarabun New"/>
-          <w:sz w:val="32"/>
-          <w:szCs w:val="32"/>
-        </w:rPr>
-      </w:pPr>
-      <w:r>
-        <w:rPr>
-          <w:rFonts w:ascii="TH Sarabun New" w:hAnsi="TH Sarabun New" w:cs="TH Sarabun New"/>
-          <w:sz w:val="32"/>
-          <w:szCs w:val="32"/>
-          <w:cs/>
-        </w:rPr>
-        <w:t xml:space="preserve">อินพุต: </w:t>
-      </w:r>
-      <w:r>
-        <w:rPr>
-          <w:rFonts w:ascii="TH Sarabun New" w:hAnsi="TH Sarabun New" w:cs="TH Sarabun New"/>
-          <w:sz w:val="32"/>
-          <w:szCs w:val="32"/>
-        </w:rPr>
-        <w:t>CPU, GPU, RAM (</w:t>
-      </w:r>
-      <w:r>
-        <w:rPr>
-          <w:rFonts w:ascii="TH Sarabun New" w:hAnsi="TH Sarabun New" w:cs="TH Sarabun New"/>
-          <w:sz w:val="32"/>
-          <w:szCs w:val="32"/>
-          <w:cs/>
-        </w:rPr>
-        <w:t xml:space="preserve">ช่วงคะแนน </w:t>
-      </w:r>
-      <w:r>
-        <w:rPr>
-          <w:rFonts w:ascii="TH Sarabun New" w:hAnsi="TH Sarabun New" w:cs="TH Sarabun New"/>
-          <w:sz w:val="32"/>
-          <w:szCs w:val="32"/>
-        </w:rPr>
-        <w:t>0–100)</w:t>
+          <w:b/>
+          <w:bCs/>
+          <w:sz w:val="32"/>
+          <w:szCs w:val="32"/>
+        </w:rPr>
+      </w:pPr>
+      <w:r>
+        <w:rPr>
+          <w:rFonts w:ascii="TH Sarabun New" w:hAnsi="TH Sarabun New" w:cs="TH Sarabun New"/>
+          <w:b/>
+          <w:bCs/>
+          <w:sz w:val="32"/>
+          <w:szCs w:val="32"/>
+        </w:rPr>
+        <w:t>LOW = trapmf(0, 0, 25, 45)</w:t>
       </w:r>
     </w:p>
     <w:p>
@@ -1978,35 +2081,178 @@
         <w:ind w:firstLine="720"/>
         <w:rPr>
           <w:rFonts w:ascii="TH Sarabun New" w:hAnsi="TH Sarabun New" w:cs="TH Sarabun New"/>
-          <w:sz w:val="32"/>
-          <w:szCs w:val="32"/>
-        </w:rPr>
-      </w:pPr>
-      <w:r>
-        <w:rPr>
-          <w:rFonts w:ascii="TH Sarabun New" w:hAnsi="TH Sarabun New" w:cs="TH Sarabun New"/>
-          <w:sz w:val="32"/>
-          <w:szCs w:val="32"/>
-        </w:rPr>
-        <w:t xml:space="preserve">LOW = </w:t>
-      </w:r>
-      <w:proofErr w:type="gramStart"/>
-      <w:r>
-        <w:rPr>
-          <w:rFonts w:ascii="TH Sarabun New" w:hAnsi="TH Sarabun New" w:cs="TH Sarabun New"/>
-          <w:sz w:val="32"/>
-          <w:szCs w:val="32"/>
-        </w:rPr>
-        <w:t>trapmf(</w:t>
-      </w:r>
-      <w:proofErr w:type="gramEnd"/>
-      <w:r>
-        <w:rPr>
-          <w:rFonts w:ascii="TH Sarabun New" w:hAnsi="TH Sarabun New" w:cs="TH Sarabun New"/>
-          <w:sz w:val="32"/>
-          <w:szCs w:val="32"/>
-        </w:rPr>
-        <w:t>0, 0, 25, 45)</w:t>
+          <w:color w:val="595959" w:themeColor="text1" w:themeTint="A6"/>
+          <w:sz w:val="28"/>
+          <w:szCs w:val="28"/>
+        </w:rPr>
+      </w:pPr>
+      <w:r>
+        <w:rPr>
+          <w:rFonts w:ascii="TH Sarabun New" w:hAnsi="TH Sarabun New" w:cs="TH Sarabun New"/>
+          <w:sz w:val="28"/>
+          <w:szCs w:val="28"/>
+        </w:rPr>
+        <w:t>(</w:t>
+      </w:r>
+      <w:r>
+        <w:rPr>
+          <w:rFonts w:ascii="TH Sarabun New" w:hAnsi="TH Sarabun New" w:cs="TH Sarabun New"/>
+          <w:sz w:val="28"/>
+          <w:szCs w:val="28"/>
+          <w:cs/>
+        </w:rPr>
+        <w:t xml:space="preserve">คะแนนแถว ๆ </w:t>
+      </w:r>
+      <w:r>
+        <w:rPr>
+          <w:rFonts w:ascii="TH Sarabun New" w:hAnsi="TH Sarabun New" w:cs="TH Sarabun New"/>
+          <w:sz w:val="28"/>
+          <w:szCs w:val="28"/>
+        </w:rPr>
+        <w:t>0–25</w:t>
+      </w:r>
+      <w:r>
+        <w:rPr>
+          <w:rFonts w:ascii="TH Sarabun New" w:hAnsi="TH Sarabun New" w:cs="TH Sarabun New"/>
+          <w:sz w:val="28"/>
+          <w:szCs w:val="28"/>
+          <w:cs/>
+        </w:rPr>
+        <w:t xml:space="preserve"> ถือว่า</w:t>
+      </w:r>
+      <w:r>
+        <w:rPr>
+          <w:rFonts w:ascii="TH Sarabun New" w:hAnsi="TH Sarabun New" w:cs="TH Sarabun New"/>
+          <w:sz w:val="28"/>
+          <w:szCs w:val="28"/>
+        </w:rPr>
+        <w:t xml:space="preserve"> </w:t>
+      </w:r>
+      <w:r>
+        <w:rPr>
+          <w:rFonts w:ascii="TH Sarabun New" w:hAnsi="TH Sarabun New" w:cs="TH Sarabun New"/>
+          <w:b/>
+          <w:bCs/>
+          <w:sz w:val="28"/>
+          <w:szCs w:val="28"/>
+          <w:cs/>
+        </w:rPr>
+        <w:t>ต่ำแน่</w:t>
+      </w:r>
+      <w:r>
+        <w:rPr>
+          <w:rFonts w:ascii="TH Sarabun New" w:hAnsi="TH Sarabun New" w:cs="TH Sarabun New"/>
+          <w:sz w:val="28"/>
+          <w:szCs w:val="28"/>
+        </w:rPr>
+        <w:t xml:space="preserve"> </w:t>
+      </w:r>
+      <w:r>
+        <w:rPr>
+          <w:rFonts w:ascii="TH Sarabun New" w:hAnsi="TH Sarabun New" w:cs="TH Sarabun New"/>
+          <w:sz w:val="28"/>
+          <w:szCs w:val="28"/>
+          <w:cs/>
+        </w:rPr>
+        <w:t xml:space="preserve">ตั้งแต่ </w:t>
+      </w:r>
+      <w:r>
+        <w:rPr>
+          <w:rFonts w:ascii="TH Sarabun New" w:hAnsi="TH Sarabun New" w:cs="TH Sarabun New"/>
+          <w:sz w:val="28"/>
+          <w:szCs w:val="28"/>
+        </w:rPr>
+        <w:t>25–45</w:t>
+      </w:r>
+      <w:r>
+        <w:rPr>
+          <w:rFonts w:ascii="TH Sarabun New" w:hAnsi="TH Sarabun New" w:cs="TH Sarabun New"/>
+          <w:sz w:val="28"/>
+          <w:szCs w:val="28"/>
+          <w:cs/>
+        </w:rPr>
+        <w:t xml:space="preserve"> </w:t>
+      </w:r>
+      <w:r>
+        <w:rPr>
+          <w:rFonts w:ascii="TH Sarabun New" w:hAnsi="TH Sarabun New" w:cs="TH Sarabun New"/>
+          <w:b/>
+          <w:bCs/>
+          <w:sz w:val="28"/>
+          <w:szCs w:val="28"/>
+          <w:cs/>
+        </w:rPr>
+        <w:t>ยังพอต่ำ</w:t>
+      </w:r>
+      <w:r>
+        <w:rPr>
+          <w:rFonts w:ascii="TH Sarabun New" w:hAnsi="TH Sarabun New" w:cs="TH Sarabun New"/>
+          <w:sz w:val="28"/>
+          <w:szCs w:val="28"/>
+        </w:rPr>
+        <w:t xml:space="preserve"> </w:t>
+      </w:r>
+      <w:r>
+        <w:rPr>
+          <w:rFonts w:ascii="TH Sarabun New" w:hAnsi="TH Sarabun New" w:cs="TH Sarabun New"/>
+          <w:sz w:val="28"/>
+          <w:szCs w:val="28"/>
+          <w:cs/>
+        </w:rPr>
+        <w:t>แต่ลดน้ำหนักลงเรื่อย ๆ</w:t>
+      </w:r>
+      <w:r>
+        <w:rPr>
+          <w:rFonts w:ascii="TH Sarabun New" w:hAnsi="TH Sarabun New" w:cs="TH Sarabun New"/>
+          <w:sz w:val="28"/>
+          <w:szCs w:val="28"/>
+        </w:rPr>
+        <w:t xml:space="preserve"> </w:t>
+      </w:r>
+      <w:r>
+        <w:rPr>
+          <w:rFonts w:ascii="TH Sarabun New" w:hAnsi="TH Sarabun New" w:cs="TH Sarabun New"/>
+          <w:sz w:val="28"/>
+          <w:szCs w:val="28"/>
+          <w:cs/>
+        </w:rPr>
+        <w:t xml:space="preserve">เกิน </w:t>
+      </w:r>
+      <w:r>
+        <w:rPr>
+          <w:rFonts w:ascii="TH Sarabun New" w:hAnsi="TH Sarabun New" w:cs="TH Sarabun New"/>
+          <w:sz w:val="28"/>
+          <w:szCs w:val="28"/>
+        </w:rPr>
+        <w:t>45</w:t>
+      </w:r>
+      <w:r>
+        <w:rPr>
+          <w:rFonts w:ascii="TH Sarabun New" w:hAnsi="TH Sarabun New" w:cs="TH Sarabun New"/>
+          <w:sz w:val="28"/>
+          <w:szCs w:val="28"/>
+          <w:cs/>
+        </w:rPr>
+        <w:t xml:space="preserve"> ไปถือว่า </w:t>
+      </w:r>
+      <w:r>
+        <w:rPr>
+          <w:rFonts w:ascii="TH Sarabun New" w:hAnsi="TH Sarabun New" w:cs="TH Sarabun New"/>
+          <w:b/>
+          <w:bCs/>
+          <w:sz w:val="28"/>
+          <w:szCs w:val="28"/>
+          <w:cs/>
+        </w:rPr>
+        <w:t>ไม่ต่ำ</w:t>
+      </w:r>
+      <w:r>
+        <w:rPr>
+          <w:rFonts w:ascii="TH Sarabun New" w:hAnsi="TH Sarabun New" w:cs="TH Sarabun New"/>
+          <w:sz w:val="28"/>
+          <w:szCs w:val="28"/>
+        </w:rPr>
+        <w:t>)</w:t>
       </w:r>
     </w:p>
     <w:p>
@@ -2015,103 +2261,230 @@
         <w:ind w:firstLine="720"/>
         <w:rPr>
           <w:rFonts w:ascii="TH Sarabun New" w:hAnsi="TH Sarabun New" w:cs="TH Sarabun New"/>
-          <w:sz w:val="32"/>
-          <w:szCs w:val="32"/>
-        </w:rPr>
-      </w:pPr>
-      <w:r>
-        <w:rPr>
-          <w:rFonts w:ascii="TH Sarabun New" w:hAnsi="TH Sarabun New" w:cs="TH Sarabun New"/>
-          <w:sz w:val="32"/>
-          <w:szCs w:val="32"/>
-          <w:cs/>
-        </w:rPr>
-        <w:t xml:space="preserve">คะแนนแถว ๆ </w:t>
-      </w:r>
-      <w:r>
-        <w:rPr>
-          <w:rFonts w:ascii="TH Sarabun New" w:hAnsi="TH Sarabun New" w:cs="TH Sarabun New"/>
-          <w:sz w:val="32"/>
-          <w:szCs w:val="32"/>
-        </w:rPr>
-        <w:t>0–25</w:t>
-      </w:r>
-      <w:r>
-        <w:rPr>
-          <w:rFonts w:ascii="TH Sarabun New" w:hAnsi="TH Sarabun New" w:cs="TH Sarabun New"/>
-          <w:sz w:val="32"/>
-          <w:szCs w:val="32"/>
-          <w:cs/>
-        </w:rPr>
-        <w:t xml:space="preserve"> ถือว่า “ต่ำแน่ ๆ”</w:t>
-      </w:r>
-      <w:r>
-        <w:rPr>
-          <w:rFonts w:ascii="TH Sarabun New" w:hAnsi="TH Sarabun New" w:cs="TH Sarabun New"/>
-          <w:sz w:val="32"/>
-          <w:szCs w:val="32"/>
-        </w:rPr>
-        <w:t xml:space="preserve">; </w:t>
-      </w:r>
-      <w:r>
-        <w:rPr>
-          <w:rFonts w:ascii="TH Sarabun New" w:hAnsi="TH Sarabun New" w:cs="TH Sarabun New"/>
-          <w:sz w:val="32"/>
-          <w:szCs w:val="32"/>
-          <w:cs/>
-        </w:rPr>
-        <w:t xml:space="preserve">ตั้งแต่ </w:t>
-      </w:r>
-      <w:r>
-        <w:rPr>
-          <w:rFonts w:ascii="TH Sarabun New" w:hAnsi="TH Sarabun New" w:cs="TH Sarabun New"/>
-          <w:sz w:val="32"/>
-          <w:szCs w:val="32"/>
-        </w:rPr>
-        <w:t>25–45</w:t>
-      </w:r>
-      <w:r>
-        <w:rPr>
-          <w:rFonts w:ascii="TH Sarabun New" w:hAnsi="TH Sarabun New" w:cs="TH Sarabun New"/>
-          <w:sz w:val="32"/>
-          <w:szCs w:val="32"/>
-          <w:cs/>
-        </w:rPr>
-        <w:t xml:space="preserve"> ยังพอ “ต่ำ” แต่ลดน้ำหนักลงเรื่อย ๆ</w:t>
-      </w:r>
-      <w:r>
-        <w:rPr>
-          <w:rFonts w:ascii="TH Sarabun New" w:hAnsi="TH Sarabun New" w:cs="TH Sarabun New"/>
-          <w:sz w:val="32"/>
-          <w:szCs w:val="32"/>
-        </w:rPr>
-        <w:t xml:space="preserve">; </w:t>
-      </w:r>
-      <w:r>
-        <w:rPr>
-          <w:rFonts w:ascii="TH Sarabun New" w:hAnsi="TH Sarabun New" w:cs="TH Sarabun New"/>
-          <w:sz w:val="32"/>
-          <w:szCs w:val="32"/>
-          <w:cs/>
-        </w:rPr>
-        <w:t xml:space="preserve">เกิน </w:t>
-      </w:r>
-      <w:r>
-        <w:rPr>
-          <w:rFonts w:ascii="TH Sarabun New" w:hAnsi="TH Sarabun New" w:cs="TH Sarabun New"/>
-          <w:sz w:val="32"/>
-          <w:szCs w:val="32"/>
-        </w:rPr>
-        <w:t>45</w:t>
-      </w:r>
-      <w:r>
-        <w:rPr>
-          <w:rFonts w:ascii="TH Sarabun New" w:hAnsi="TH Sarabun New" w:cs="TH Sarabun New"/>
-          <w:sz w:val="32"/>
-          <w:szCs w:val="32"/>
-          <w:cs/>
-        </w:rPr>
-        <w:t xml:space="preserve"> ไปถือว่า “ไม่ต่ำ”</w:t>
+          <w:b/>
+          <w:bCs/>
+          <w:sz w:val="32"/>
+          <w:szCs w:val="32"/>
+        </w:rPr>
+      </w:pPr>
+      <w:r>
+        <w:rPr>
+          <w:rFonts w:ascii="TH Sarabun New" w:hAnsi="TH Sarabun New" w:cs="TH Sarabun New"/>
+          <w:b/>
+          <w:bCs/>
+          <w:sz w:val="32"/>
+          <w:szCs w:val="32"/>
+        </w:rPr>
+        <w:t>MID = trimf(35, 55, 75)</w:t>
+      </w:r>
+    </w:p>
+    <w:p>
+      <w:pPr>
+        <w:spacing w:after="0"/>
+        <w:ind w:left="720"/>
+        <w:rPr>
+          <w:rFonts w:ascii="TH Sarabun New" w:hAnsi="TH Sarabun New" w:cs="TH Sarabun New"/>
+          <w:sz w:val="28"/>
+          <w:szCs w:val="28"/>
+        </w:rPr>
+      </w:pPr>
+      <w:r>
+        <w:rPr>
+          <w:rFonts w:ascii="TH Sarabun New" w:hAnsi="TH Sarabun New" w:cs="TH Sarabun New"/>
+          <w:sz w:val="28"/>
+          <w:szCs w:val="28"/>
+        </w:rPr>
+        <w:t>(</w:t>
+      </w:r>
+      <w:r>
+        <w:rPr>
+          <w:rFonts w:ascii="TH Sarabun New" w:hAnsi="TH Sarabun New" w:cs="TH Sarabun New"/>
+          <w:sz w:val="28"/>
+          <w:szCs w:val="28"/>
+          <w:cs/>
+        </w:rPr>
+        <w:t xml:space="preserve">คะแนนใกล้ </w:t>
+      </w:r>
+      <w:r>
+        <w:rPr>
+          <w:rFonts w:ascii="TH Sarabun New" w:hAnsi="TH Sarabun New" w:cs="TH Sarabun New"/>
+          <w:sz w:val="28"/>
+          <w:szCs w:val="28"/>
+        </w:rPr>
+        <w:t xml:space="preserve">55 = </w:t>
+      </w:r>
+      <w:r>
+        <w:rPr>
+          <w:rFonts w:ascii="TH Sarabun New" w:hAnsi="TH Sarabun New" w:cs="TH Sarabun New"/>
+          <w:b/>
+          <w:bCs/>
+          <w:sz w:val="28"/>
+          <w:szCs w:val="28"/>
+          <w:cs/>
+        </w:rPr>
+        <w:t>กลางพอดี</w:t>
+      </w:r>
+      <w:r>
+        <w:rPr>
+          <w:rFonts w:ascii="TH Sarabun New" w:hAnsi="TH Sarabun New" w:cs="TH Sarabun New"/>
+          <w:sz w:val="28"/>
+          <w:szCs w:val="28"/>
+        </w:rPr>
+        <w:t xml:space="preserve"> </w:t>
+      </w:r>
+      <w:r>
+        <w:rPr>
+          <w:rFonts w:ascii="TH Sarabun New" w:hAnsi="TH Sarabun New" w:cs="TH Sarabun New"/>
+          <w:sz w:val="28"/>
+          <w:szCs w:val="28"/>
+          <w:cs/>
+        </w:rPr>
+        <w:t xml:space="preserve">ช่วง </w:t>
+      </w:r>
+      <w:r>
+        <w:rPr>
+          <w:rFonts w:ascii="TH Sarabun New" w:hAnsi="TH Sarabun New" w:cs="TH Sarabun New"/>
+          <w:sz w:val="28"/>
+          <w:szCs w:val="28"/>
+        </w:rPr>
+        <w:t>35–55</w:t>
+      </w:r>
+      <w:r>
+        <w:rPr>
+          <w:rFonts w:ascii="TH Sarabun New" w:hAnsi="TH Sarabun New" w:cs="TH Sarabun New"/>
+          <w:sz w:val="28"/>
+          <w:szCs w:val="28"/>
+          <w:cs/>
+        </w:rPr>
+        <w:t xml:space="preserve"> ค่อยๆ</w:t>
+      </w:r>
+      <w:r>
+        <w:rPr>
+          <w:rFonts w:ascii="TH Sarabun New" w:hAnsi="TH Sarabun New" w:cs="TH Sarabun New"/>
+          <w:sz w:val="28"/>
+          <w:szCs w:val="28"/>
+        </w:rPr>
+        <w:t xml:space="preserve"> </w:t>
+      </w:r>
+      <w:r>
+        <w:rPr>
+          <w:rFonts w:ascii="TH Sarabun New" w:hAnsi="TH Sarabun New" w:cs="TH Sarabun New"/>
+          <w:b/>
+          <w:bCs/>
+          <w:sz w:val="28"/>
+          <w:szCs w:val="28"/>
+          <w:cs/>
+        </w:rPr>
+        <w:t>ยังไม่ใช่กลาง</w:t>
+      </w:r>
+      <w:r>
+        <w:rPr>
+          <w:rFonts w:ascii="TH Sarabun New" w:hAnsi="TH Sarabun New" w:cs="TH Sarabun New"/>
+          <w:sz w:val="28"/>
+          <w:szCs w:val="28"/>
+          <w:cs/>
+        </w:rPr>
+        <w:t xml:space="preserve"> ไป</w:t>
+      </w:r>
+      <w:r>
+        <w:rPr>
+          <w:rFonts w:ascii="TH Sarabun New" w:hAnsi="TH Sarabun New" w:cs="TH Sarabun New"/>
+          <w:sz w:val="28"/>
+          <w:szCs w:val="28"/>
+        </w:rPr>
+        <w:t xml:space="preserve"> </w:t>
+      </w:r>
+      <w:r>
+        <w:rPr>
+          <w:rFonts w:ascii="TH Sarabun New" w:hAnsi="TH Sarabun New" w:cs="TH Sarabun New"/>
+          <w:b/>
+          <w:bCs/>
+          <w:sz w:val="28"/>
+          <w:szCs w:val="28"/>
+          <w:cs/>
+        </w:rPr>
+        <w:t>กลาง</w:t>
+      </w:r>
+      <w:r>
+        <w:rPr>
+          <w:rFonts w:ascii="TH Sarabun New" w:hAnsi="TH Sarabun New" w:cs="TH Sarabun New"/>
+          <w:sz w:val="28"/>
+          <w:szCs w:val="28"/>
+        </w:rPr>
+        <w:t xml:space="preserve"> </w:t>
+      </w:r>
+      <w:r>
+        <w:rPr>
+          <w:rFonts w:ascii="TH Sarabun New" w:hAnsi="TH Sarabun New" w:cs="TH Sarabun New"/>
+          <w:sz w:val="28"/>
+          <w:szCs w:val="28"/>
+          <w:cs/>
+        </w:rPr>
+        <w:t xml:space="preserve">ช่วง </w:t>
+      </w:r>
+      <w:r>
+        <w:rPr>
+          <w:rFonts w:ascii="TH Sarabun New" w:hAnsi="TH Sarabun New" w:cs="TH Sarabun New"/>
+          <w:sz w:val="28"/>
+          <w:szCs w:val="28"/>
+        </w:rPr>
+        <w:t>55–75</w:t>
+      </w:r>
+      <w:r>
+        <w:rPr>
+          <w:rFonts w:ascii="TH Sarabun New" w:hAnsi="TH Sarabun New" w:cs="TH Sarabun New"/>
+          <w:sz w:val="28"/>
+          <w:szCs w:val="28"/>
+          <w:cs/>
+        </w:rPr>
+        <w:t xml:space="preserve"> ค่อยๆ</w:t>
+      </w:r>
+      <w:r>
+        <w:rPr>
+          <w:rFonts w:ascii="TH Sarabun New" w:hAnsi="TH Sarabun New" w:cs="TH Sarabun New"/>
+          <w:sz w:val="28"/>
+          <w:szCs w:val="28"/>
+        </w:rPr>
+        <w:t xml:space="preserve"> </w:t>
+      </w:r>
+      <w:r>
+        <w:rPr>
+          <w:rFonts w:ascii="TH Sarabun New" w:hAnsi="TH Sarabun New" w:cs="TH Sarabun New"/>
+          <w:b/>
+          <w:bCs/>
+          <w:sz w:val="28"/>
+          <w:szCs w:val="28"/>
+          <w:cs/>
+        </w:rPr>
+        <w:t>กลาง</w:t>
+      </w:r>
+      <w:r>
+        <w:rPr>
+          <w:rFonts w:ascii="TH Sarabun New" w:hAnsi="TH Sarabun New" w:cs="TH Sarabun New"/>
+          <w:sz w:val="28"/>
+          <w:szCs w:val="28"/>
+          <w:cs/>
+        </w:rPr>
+        <w:t xml:space="preserve"> กลับเป็น </w:t>
+      </w:r>
+      <w:r>
+        <w:rPr>
+          <w:rFonts w:ascii="TH Sarabun New" w:hAnsi="TH Sarabun New" w:cs="TH Sarabun New"/>
+          <w:b/>
+          <w:bCs/>
+          <w:sz w:val="28"/>
+          <w:szCs w:val="28"/>
+          <w:cs/>
+        </w:rPr>
+        <w:t>ไม่กลาง</w:t>
+      </w:r>
+      <w:r>
+        <w:rPr>
+          <w:rFonts w:ascii="TH Sarabun New" w:hAnsi="TH Sarabun New" w:cs="TH Sarabun New"/>
+          <w:sz w:val="28"/>
+          <w:szCs w:val="28"/>
+        </w:rPr>
+        <w:t>)</w:t>
       </w:r>
     </w:p>
     <w:p>
@@ -2120,35 +2493,21 @@
         <w:ind w:firstLine="720"/>
         <w:rPr>
           <w:rFonts w:ascii="TH Sarabun New" w:hAnsi="TH Sarabun New" w:cs="TH Sarabun New"/>
-          <w:sz w:val="32"/>
-          <w:szCs w:val="32"/>
-        </w:rPr>
-      </w:pPr>
-      <w:r>
-        <w:rPr>
-          <w:rFonts w:ascii="TH Sarabun New" w:hAnsi="TH Sarabun New" w:cs="TH Sarabun New"/>
-          <w:sz w:val="32"/>
-          <w:szCs w:val="32"/>
-        </w:rPr>
-        <w:t xml:space="preserve">MID = </w:t>
-      </w:r>
-      <w:proofErr w:type="gramStart"/>
-      <w:r>
-        <w:rPr>
-          <w:rFonts w:ascii="TH Sarabun New" w:hAnsi="TH Sarabun New" w:cs="TH Sarabun New"/>
-          <w:sz w:val="32"/>
-          <w:szCs w:val="32"/>
-        </w:rPr>
-        <w:t>trimf(</w:t>
-      </w:r>
-      <w:proofErr w:type="gramEnd"/>
-      <w:r>
-        <w:rPr>
-          <w:rFonts w:ascii="TH Sarabun New" w:hAnsi="TH Sarabun New" w:cs="TH Sarabun New"/>
-          <w:sz w:val="32"/>
-          <w:szCs w:val="32"/>
-        </w:rPr>
-        <w:t>35, 55, 75)</w:t>
+          <w:b/>
+          <w:bCs/>
+          <w:sz w:val="32"/>
+          <w:szCs w:val="32"/>
+        </w:rPr>
+      </w:pPr>
+      <w:r>
+        <w:rPr>
+          <w:rFonts w:ascii="TH Sarabun New" w:hAnsi="TH Sarabun New" w:cs="TH Sarabun New"/>
+          <w:b/>
+          <w:bCs/>
+          <w:sz w:val="32"/>
+          <w:szCs w:val="32"/>
+        </w:rPr>
+        <w:t>HIGH = trapmf(65, 80, 100, 100)</w:t>
       </w:r>
     </w:p>
     <w:p>
@@ -2157,49 +2516,59 @@
         <w:ind w:firstLine="720"/>
         <w:rPr>
           <w:rFonts w:ascii="TH Sarabun New" w:hAnsi="TH Sarabun New" w:cs="TH Sarabun New"/>
-          <w:sz w:val="32"/>
-          <w:szCs w:val="32"/>
-        </w:rPr>
-      </w:pPr>
-      <w:r>
-        <w:rPr>
-          <w:rFonts w:ascii="TH Sarabun New" w:hAnsi="TH Sarabun New" w:cs="TH Sarabun New"/>
-          <w:sz w:val="32"/>
-          <w:szCs w:val="32"/>
-          <w:cs/>
-        </w:rPr>
-        <w:t xml:space="preserve">คะแนน ใกล้ </w:t>
-      </w:r>
-      <w:r>
-        <w:rPr>
-          <w:rFonts w:ascii="TH Sarabun New" w:hAnsi="TH Sarabun New" w:cs="TH Sarabun New"/>
-          <w:sz w:val="32"/>
-          <w:szCs w:val="32"/>
-        </w:rPr>
-        <w:t>55 = “</w:t>
-      </w:r>
-      <w:r>
-        <w:rPr>
-          <w:rFonts w:ascii="TH Sarabun New" w:hAnsi="TH Sarabun New" w:cs="TH Sarabun New"/>
-          <w:sz w:val="32"/>
-          <w:szCs w:val="32"/>
-          <w:cs/>
-        </w:rPr>
-        <w:t>กลางพอดี”</w:t>
-      </w:r>
-      <w:r>
-        <w:rPr>
-          <w:rFonts w:ascii="TH Sarabun New" w:hAnsi="TH Sarabun New" w:cs="TH Sarabun New"/>
-          <w:sz w:val="32"/>
-          <w:szCs w:val="32"/>
-        </w:rPr>
-        <w:t xml:space="preserve">; </w:t>
-      </w:r>
-      <w:r>
-        <w:rPr>
-          <w:rFonts w:ascii="TH Sarabun New" w:hAnsi="TH Sarabun New" w:cs="TH Sarabun New"/>
-          <w:sz w:val="32"/>
-          <w:szCs w:val="32"/>
+          <w:sz w:val="28"/>
+          <w:szCs w:val="28"/>
+        </w:rPr>
+      </w:pPr>
+      <w:r>
+        <w:rPr>
+          <w:rFonts w:ascii="TH Sarabun New" w:hAnsi="TH Sarabun New" w:cs="TH Sarabun New"/>
+          <w:sz w:val="28"/>
+          <w:szCs w:val="28"/>
+        </w:rPr>
+        <w:t>(</w:t>
+      </w:r>
+      <w:r>
+        <w:rPr>
+          <w:rFonts w:ascii="TH Sarabun New" w:hAnsi="TH Sarabun New" w:cs="TH Sarabun New"/>
+          <w:sz w:val="28"/>
+          <w:szCs w:val="28"/>
+          <w:cs/>
+        </w:rPr>
+        <w:t xml:space="preserve">ตั้งแต่ </w:t>
+      </w:r>
+      <w:r>
+        <w:rPr>
+          <w:rFonts w:ascii="TH Sarabun New" w:hAnsi="TH Sarabun New" w:cs="TH Sarabun New"/>
+          <w:sz w:val="28"/>
+          <w:szCs w:val="28"/>
+        </w:rPr>
+        <w:t xml:space="preserve">80–100 = </w:t>
+      </w:r>
+      <w:r>
+        <w:rPr>
+          <w:rFonts w:ascii="TH Sarabun New" w:hAnsi="TH Sarabun New" w:cs="TH Sarabun New"/>
+          <w:b/>
+          <w:bCs/>
+          <w:sz w:val="28"/>
+          <w:szCs w:val="28"/>
+          <w:cs/>
+        </w:rPr>
+        <w:t>สูงชัดเจน</w:t>
+      </w:r>
+      <w:r>
+        <w:rPr>
+          <w:rFonts w:ascii="TH Sarabun New" w:hAnsi="TH Sarabun New" w:cs="TH Sarabun New"/>
+          <w:sz w:val="28"/>
+          <w:szCs w:val="28"/>
+        </w:rPr>
+        <w:t xml:space="preserve"> </w:t>
+      </w:r>
+      <w:r>
+        <w:rPr>
+          <w:rFonts w:ascii="TH Sarabun New" w:hAnsi="TH Sarabun New" w:cs="TH Sarabun New"/>
+          <w:sz w:val="28"/>
+          <w:szCs w:val="28"/>
           <w:cs/>
         </w:rPr>
         <w:t xml:space="preserve">ช่วง </w:t>
@@ -2207,53 +2576,74 @@
       <w:r>
         <w:rPr>
           <w:rFonts w:ascii="TH Sarabun New" w:hAnsi="TH Sarabun New" w:cs="TH Sarabun New"/>
-          <w:sz w:val="32"/>
-          <w:szCs w:val="32"/>
-        </w:rPr>
-        <w:t>35–55</w:t>
-      </w:r>
-      <w:r>
-        <w:rPr>
-          <w:rFonts w:ascii="TH Sarabun New" w:hAnsi="TH Sarabun New" w:cs="TH Sarabun New"/>
-          <w:sz w:val="32"/>
-          <w:szCs w:val="32"/>
-          <w:cs/>
-        </w:rPr>
-        <w:t xml:space="preserve"> ค่อย ๆ จาก “ยังไม่ใช่กลาง” ไปเป็น “กลาง”</w:t>
-      </w:r>
-      <w:r>
-        <w:rPr>
-          <w:rFonts w:ascii="TH Sarabun New" w:hAnsi="TH Sarabun New" w:cs="TH Sarabun New"/>
-          <w:sz w:val="32"/>
-          <w:szCs w:val="32"/>
-        </w:rPr>
-        <w:t xml:space="preserve">; </w:t>
-      </w:r>
-      <w:r>
-        <w:rPr>
-          <w:rFonts w:ascii="TH Sarabun New" w:hAnsi="TH Sarabun New" w:cs="TH Sarabun New"/>
-          <w:sz w:val="32"/>
-          <w:szCs w:val="32"/>
-          <w:cs/>
-        </w:rPr>
-        <w:t xml:space="preserve">ช่วง </w:t>
-      </w:r>
-      <w:r>
-        <w:rPr>
-          <w:rFonts w:ascii="TH Sarabun New" w:hAnsi="TH Sarabun New" w:cs="TH Sarabun New"/>
-          <w:sz w:val="32"/>
-          <w:szCs w:val="32"/>
-        </w:rPr>
-        <w:t>55–75</w:t>
-      </w:r>
-      <w:r>
-        <w:rPr>
-          <w:rFonts w:ascii="TH Sarabun New" w:hAnsi="TH Sarabun New" w:cs="TH Sarabun New"/>
-          <w:sz w:val="32"/>
-          <w:szCs w:val="32"/>
-          <w:cs/>
-        </w:rPr>
-        <w:t xml:space="preserve"> ค่อย ๆ จาก “กลาง” กลับเป็น “ไม่กลาง”</w:t>
+          <w:sz w:val="28"/>
+          <w:szCs w:val="28"/>
+        </w:rPr>
+        <w:t>65–80</w:t>
+      </w:r>
+      <w:r>
+        <w:rPr>
+          <w:rFonts w:ascii="TH Sarabun New" w:hAnsi="TH Sarabun New" w:cs="TH Sarabun New"/>
+          <w:sz w:val="28"/>
+          <w:szCs w:val="28"/>
+          <w:cs/>
+        </w:rPr>
+        <w:t xml:space="preserve"> ค่อยๆ นับว่า </w:t>
+      </w:r>
+      <w:r>
+        <w:rPr>
+          <w:rFonts w:ascii="TH Sarabun New" w:hAnsi="TH Sarabun New" w:cs="TH Sarabun New"/>
+          <w:b/>
+          <w:bCs/>
+          <w:sz w:val="28"/>
+          <w:szCs w:val="28"/>
+          <w:cs/>
+        </w:rPr>
+        <w:t>สูงขึ้นเรื่อย</w:t>
+      </w:r>
+      <w:r>
+        <w:rPr>
+          <w:rFonts w:ascii="TH Sarabun New" w:hAnsi="TH Sarabun New" w:cs="TH Sarabun New"/>
+          <w:sz w:val="28"/>
+          <w:szCs w:val="28"/>
+        </w:rPr>
+        <w:t xml:space="preserve"> </w:t>
+      </w:r>
+      <w:r>
+        <w:rPr>
+          <w:rFonts w:ascii="TH Sarabun New" w:hAnsi="TH Sarabun New" w:cs="TH Sarabun New"/>
+          <w:sz w:val="28"/>
+          <w:szCs w:val="28"/>
+          <w:cs/>
+        </w:rPr>
+        <w:t xml:space="preserve">ต่ำกว่า </w:t>
+      </w:r>
+      <w:r>
+        <w:rPr>
+          <w:rFonts w:ascii="TH Sarabun New" w:hAnsi="TH Sarabun New" w:cs="TH Sarabun New"/>
+          <w:sz w:val="28"/>
+          <w:szCs w:val="28"/>
+        </w:rPr>
+        <w:t xml:space="preserve">65 = </w:t>
+      </w:r>
+      <w:r>
+        <w:rPr>
+          <w:rFonts w:ascii="TH Sarabun New" w:hAnsi="TH Sarabun New" w:cs="TH Sarabun New"/>
+          <w:b/>
+          <w:bCs/>
+          <w:sz w:val="28"/>
+          <w:szCs w:val="28"/>
+          <w:cs/>
+        </w:rPr>
+        <w:t>ไม่สูง</w:t>
+      </w:r>
+      <w:r>
+        <w:rPr>
+          <w:rFonts w:ascii="TH Sarabun New" w:hAnsi="TH Sarabun New" w:cs="TH Sarabun New"/>
+          <w:sz w:val="28"/>
+          <w:szCs w:val="28"/>
+        </w:rPr>
+        <w:t>)</w:t>
       </w:r>
     </w:p>
     <w:p>
@@ -2266,31 +2656,78 @@
           <w:szCs w:val="32"/>
         </w:rPr>
       </w:pPr>
-      <w:r>
-        <w:rPr>
-          <w:rFonts w:ascii="TH Sarabun New" w:hAnsi="TH Sarabun New" w:cs="TH Sarabun New"/>
-          <w:sz w:val="32"/>
-          <w:szCs w:val="32"/>
-        </w:rPr>
-        <w:t xml:space="preserve">HIGH = </w:t>
-      </w:r>
-      <w:proofErr w:type="gramStart"/>
-      <w:r>
-        <w:rPr>
-          <w:rFonts w:ascii="TH Sarabun New" w:hAnsi="TH Sarabun New" w:cs="TH Sarabun New"/>
-          <w:sz w:val="32"/>
-          <w:szCs w:val="32"/>
-        </w:rPr>
-        <w:t>trapmf(</w:t>
-      </w:r>
-      <w:proofErr w:type="gramEnd"/>
-      <w:r>
-        <w:rPr>
-          <w:rFonts w:ascii="TH Sarabun New" w:hAnsi="TH Sarabun New" w:cs="TH Sarabun New"/>
-          <w:sz w:val="32"/>
-          <w:szCs w:val="32"/>
-        </w:rPr>
-        <w:t>65, 80, 100, 100)</w:t>
+    </w:p>
+    <w:p>
+      <w:pPr>
+        <w:spacing w:after="0"/>
+        <w:rPr>
+          <w:rFonts w:ascii="TH Sarabun New" w:hAnsi="TH Sarabun New" w:cs="TH Sarabun New"/>
+          <w:b/>
+          <w:bCs/>
+          <w:sz w:val="32"/>
+          <w:szCs w:val="32"/>
+        </w:rPr>
+      </w:pPr>
+      <w:r>
+        <w:rPr>
+          <w:rFonts w:ascii="TH Sarabun New" w:hAnsi="TH Sarabun New" w:cs="TH Sarabun New"/>
+          <w:b/>
+          <w:bCs/>
+          <w:sz w:val="32"/>
+          <w:szCs w:val="32"/>
+        </w:rPr>
+        <w:t xml:space="preserve">Output </w:t>
+      </w:r>
+      <w:r>
+        <w:rPr>
+          <w:rFonts w:ascii="TH Sarabun New" w:hAnsi="TH Sarabun New" w:cs="TH Sarabun New" w:hint="cs"/>
+          <w:b/>
+          <w:bCs/>
+          <w:sz w:val="32"/>
+          <w:szCs w:val="32"/>
+          <w:cs/>
+        </w:rPr>
+        <w:t>ค่าที่</w:t>
+      </w:r>
+      <w:r>
+        <w:rPr>
+          <w:rFonts w:ascii="TH Sarabun New" w:hAnsi="TH Sarabun New" w:cs="TH Sarabun New"/>
+          <w:b/>
+          <w:bCs/>
+          <w:sz w:val="32"/>
+          <w:szCs w:val="32"/>
+        </w:rPr>
+        <w:t xml:space="preserve"> </w:t>
+      </w:r>
+      <w:r>
+        <w:rPr>
+          <w:rFonts w:ascii="TH Sarabun New" w:hAnsi="TH Sarabun New" w:cs="TH Sarabun New"/>
+          <w:b/>
+          <w:bCs/>
+          <w:sz w:val="32"/>
+          <w:szCs w:val="32"/>
+        </w:rPr>
+        <w:t>1</w:t>
+      </w:r>
+      <w:r>
+        <w:rPr>
+          <w:rFonts w:ascii="TH Sarabun New" w:hAnsi="TH Sarabun New" w:cs="TH Sarabun New"/>
+          <w:b/>
+          <w:bCs/>
+          <w:sz w:val="32"/>
+          <w:szCs w:val="32"/>
+        </w:rPr>
+        <w:t xml:space="preserve"> </w:t>
+      </w:r>
+      <w:r>
+        <w:rPr>
+          <w:rFonts w:ascii="TH Sarabun New" w:hAnsi="TH Sarabun New" w:cs="TH Sarabun New"/>
+          <w:b/>
+          <w:bCs/>
+          <w:sz w:val="32"/>
+          <w:szCs w:val="32"/>
+        </w:rPr>
+        <w:t>: Graphics Quality (0–100)</w:t>
       </w:r>
     </w:p>
     <w:p>
@@ -2306,96 +2743,111 @@
       <w:r>
         <w:rPr>
           <w:rFonts w:ascii="TH Sarabun New" w:hAnsi="TH Sarabun New" w:cs="TH Sarabun New"/>
-          <w:sz w:val="32"/>
-          <w:szCs w:val="32"/>
-          <w:cs/>
-        </w:rPr>
-        <w:t xml:space="preserve">ตั้งแต่ </w:t>
-      </w:r>
-      <w:r>
-        <w:rPr>
-          <w:rFonts w:ascii="TH Sarabun New" w:hAnsi="TH Sarabun New" w:cs="TH Sarabun New"/>
-          <w:sz w:val="32"/>
-          <w:szCs w:val="32"/>
-        </w:rPr>
-        <w:t>80–100 = “</w:t>
-      </w:r>
-      <w:r>
-        <w:rPr>
-          <w:rFonts w:ascii="TH Sarabun New" w:hAnsi="TH Sarabun New" w:cs="TH Sarabun New"/>
-          <w:sz w:val="32"/>
-          <w:szCs w:val="32"/>
-          <w:cs/>
-        </w:rPr>
-        <w:t>สูงชัดเจน”</w:t>
-      </w:r>
-      <w:r>
-        <w:rPr>
-          <w:rFonts w:ascii="TH Sarabun New" w:hAnsi="TH Sarabun New" w:cs="TH Sarabun New"/>
-          <w:sz w:val="32"/>
-          <w:szCs w:val="32"/>
-        </w:rPr>
-        <w:t xml:space="preserve">; </w:t>
-      </w:r>
-      <w:r>
-        <w:rPr>
-          <w:rFonts w:ascii="TH Sarabun New" w:hAnsi="TH Sarabun New" w:cs="TH Sarabun New"/>
-          <w:sz w:val="32"/>
-          <w:szCs w:val="32"/>
-          <w:cs/>
-        </w:rPr>
-        <w:t xml:space="preserve">ช่วง </w:t>
-      </w:r>
-      <w:r>
-        <w:rPr>
-          <w:rFonts w:ascii="TH Sarabun New" w:hAnsi="TH Sarabun New" w:cs="TH Sarabun New"/>
-          <w:sz w:val="32"/>
-          <w:szCs w:val="32"/>
-        </w:rPr>
-        <w:t>65–80</w:t>
-      </w:r>
-      <w:r>
-        <w:rPr>
-          <w:rFonts w:ascii="TH Sarabun New" w:hAnsi="TH Sarabun New" w:cs="TH Sarabun New"/>
-          <w:sz w:val="32"/>
-          <w:szCs w:val="32"/>
-          <w:cs/>
-        </w:rPr>
-        <w:t xml:space="preserve"> ค่อย ๆ นับว่า “สูงขึ้นเรื่อย ๆ”</w:t>
-      </w:r>
-      <w:r>
-        <w:rPr>
-          <w:rFonts w:ascii="TH Sarabun New" w:hAnsi="TH Sarabun New" w:cs="TH Sarabun New"/>
-          <w:sz w:val="32"/>
-          <w:szCs w:val="32"/>
-        </w:rPr>
-        <w:t xml:space="preserve">; </w:t>
-      </w:r>
-      <w:r>
-        <w:rPr>
-          <w:rFonts w:ascii="TH Sarabun New" w:hAnsi="TH Sarabun New" w:cs="TH Sarabun New"/>
-          <w:sz w:val="32"/>
-          <w:szCs w:val="32"/>
-          <w:cs/>
-        </w:rPr>
-        <w:t xml:space="preserve">ต่ำกว่า </w:t>
-      </w:r>
-      <w:r>
-        <w:rPr>
-          <w:rFonts w:ascii="TH Sarabun New" w:hAnsi="TH Sarabun New" w:cs="TH Sarabun New"/>
-          <w:sz w:val="32"/>
-          <w:szCs w:val="32"/>
-        </w:rPr>
-        <w:t>65 = “</w:t>
-      </w:r>
-      <w:r>
-        <w:rPr>
-          <w:rFonts w:ascii="TH Sarabun New" w:hAnsi="TH Sarabun New" w:cs="TH Sarabun New"/>
-          <w:sz w:val="32"/>
-          <w:szCs w:val="32"/>
-          <w:cs/>
-        </w:rPr>
-        <w:t>ไม่สูง”</w:t>
+          <w:b/>
+          <w:bCs/>
+          <w:sz w:val="32"/>
+          <w:szCs w:val="32"/>
+        </w:rPr>
+        <w:t>LOW = trapmf(0, 0, 25, 40)</w:t>
+      </w:r>
+      <w:r>
+        <w:rPr>
+          <w:rFonts w:ascii="TH Sarabun New" w:hAnsi="TH Sarabun New" w:cs="TH Sarabun New"/>
+          <w:sz w:val="32"/>
+          <w:szCs w:val="32"/>
+        </w:rPr>
+        <w:t xml:space="preserve">  </w:t>
+      </w:r>
+      <w:r>
+        <w:rPr>
+          <w:rFonts w:ascii="TH Sarabun New" w:hAnsi="TH Sarabun New" w:cs="TH Sarabun New"/>
+          <w:sz w:val="32"/>
+          <w:szCs w:val="32"/>
+        </w:rPr>
+        <w:t>(</w:t>
+      </w:r>
+      <w:r>
+        <w:rPr>
+          <w:rFonts w:ascii="TH Sarabun New" w:hAnsi="TH Sarabun New" w:cs="TH Sarabun New"/>
+          <w:sz w:val="28"/>
+          <w:szCs w:val="28"/>
+        </w:rPr>
+        <w:t xml:space="preserve">0–25 </w:t>
+      </w:r>
+      <w:r>
+        <w:rPr>
+          <w:rFonts w:ascii="TH Sarabun New" w:hAnsi="TH Sarabun New" w:cs="TH Sarabun New"/>
+          <w:b/>
+          <w:bCs/>
+          <w:sz w:val="28"/>
+          <w:szCs w:val="28"/>
+          <w:cs/>
+        </w:rPr>
+        <w:t>ต่ำชัดเจน</w:t>
+      </w:r>
+      <w:r>
+        <w:rPr>
+          <w:rFonts w:ascii="TH Sarabun New" w:hAnsi="TH Sarabun New" w:cs="TH Sarabun New"/>
+          <w:sz w:val="28"/>
+          <w:szCs w:val="28"/>
+        </w:rPr>
+        <w:t xml:space="preserve"> 25–40 </w:t>
+      </w:r>
+      <w:r>
+        <w:rPr>
+          <w:rFonts w:ascii="TH Sarabun New" w:hAnsi="TH Sarabun New" w:cs="TH Sarabun New"/>
+          <w:b/>
+          <w:bCs/>
+          <w:sz w:val="28"/>
+          <w:szCs w:val="28"/>
+          <w:cs/>
+        </w:rPr>
+        <w:t>ยังต่ำแต่ลดลง</w:t>
+      </w:r>
+      <w:r>
+        <w:rPr>
+          <w:rFonts w:ascii="TH Sarabun New" w:hAnsi="TH Sarabun New" w:cs="TH Sarabun New"/>
+          <w:sz w:val="28"/>
+          <w:szCs w:val="28"/>
+        </w:rPr>
+        <w:t xml:space="preserve"> &gt;</w:t>
+      </w:r>
+      <w:r>
+        <w:rPr>
+          <w:rFonts w:ascii="TH Sarabun New" w:hAnsi="TH Sarabun New" w:cs="TH Sarabun New"/>
+          <w:sz w:val="28"/>
+          <w:szCs w:val="28"/>
+        </w:rPr>
+        <w:t xml:space="preserve"> </w:t>
+      </w:r>
+      <w:r>
+        <w:rPr>
+          <w:rFonts w:ascii="TH Sarabun New" w:hAnsi="TH Sarabun New" w:cs="TH Sarabun New"/>
+          <w:sz w:val="28"/>
+          <w:szCs w:val="28"/>
+        </w:rPr>
+        <w:t xml:space="preserve">40 </w:t>
+      </w:r>
+      <w:r>
+        <w:rPr>
+          <w:rFonts w:ascii="TH Sarabun New" w:hAnsi="TH Sarabun New" w:cs="TH Sarabun New"/>
+          <w:b/>
+          <w:bCs/>
+          <w:sz w:val="28"/>
+          <w:szCs w:val="28"/>
+          <w:cs/>
+        </w:rPr>
+        <w:t>ไม่ต่ำ</w:t>
+      </w:r>
+      <w:r>
+        <w:rPr>
+          <w:rFonts w:ascii="TH Sarabun New" w:hAnsi="TH Sarabun New" w:cs="TH Sarabun New"/>
+          <w:b/>
+          <w:bCs/>
+          <w:sz w:val="28"/>
+          <w:szCs w:val="28"/>
+        </w:rPr>
+        <w:t>)</w:t>
       </w:r>
     </w:p>
     <w:p>
@@ -2411,19 +2863,101 @@
       <w:r>
         <w:rPr>
           <w:rFonts w:ascii="TH Sarabun New" w:hAnsi="TH Sarabun New" w:cs="TH Sarabun New"/>
-          <w:sz w:val="32"/>
-          <w:szCs w:val="32"/>
-          <w:cs/>
-        </w:rPr>
-        <w:t xml:space="preserve">เอาต์พุต </w:t>
-      </w:r>
-      <w:r>
-        <w:rPr>
-          <w:rFonts w:ascii="TH Sarabun New" w:hAnsi="TH Sarabun New" w:cs="TH Sarabun New"/>
-          <w:sz w:val="32"/>
-          <w:szCs w:val="32"/>
-        </w:rPr>
-        <w:t>1: Graphics Quality (0–100)</w:t>
+          <w:b/>
+          <w:bCs/>
+          <w:sz w:val="32"/>
+          <w:szCs w:val="32"/>
+        </w:rPr>
+        <w:t>MED = trimf(35, 55, 70)</w:t>
+      </w:r>
+      <w:r>
+        <w:rPr>
+          <w:rFonts w:ascii="TH Sarabun New" w:hAnsi="TH Sarabun New" w:cs="TH Sarabun New"/>
+          <w:sz w:val="32"/>
+          <w:szCs w:val="32"/>
+        </w:rPr>
+        <w:t xml:space="preserve">  </w:t>
+      </w:r>
+      <w:r>
+        <w:rPr>
+          <w:rFonts w:ascii="TH Sarabun New" w:hAnsi="TH Sarabun New" w:cs="TH Sarabun New"/>
+          <w:sz w:val="32"/>
+          <w:szCs w:val="32"/>
+        </w:rPr>
+        <w:t>(</w:t>
+      </w:r>
+      <w:r>
+        <w:rPr>
+          <w:rFonts w:ascii="TH Sarabun New" w:hAnsi="TH Sarabun New" w:cs="TH Sarabun New"/>
+          <w:sz w:val="28"/>
+          <w:szCs w:val="28"/>
+        </w:rPr>
+        <w:t xml:space="preserve">55 </w:t>
+      </w:r>
+      <w:r>
+        <w:rPr>
+          <w:rFonts w:ascii="TH Sarabun New" w:hAnsi="TH Sarabun New" w:cs="TH Sarabun New"/>
+          <w:b/>
+          <w:bCs/>
+          <w:sz w:val="28"/>
+          <w:szCs w:val="28"/>
+          <w:cs/>
+        </w:rPr>
+        <w:t>กลางพอดี</w:t>
+      </w:r>
+      <w:r>
+        <w:rPr>
+          <w:rFonts w:ascii="TH Sarabun New" w:hAnsi="TH Sarabun New" w:cs="TH Sarabun New"/>
+          <w:sz w:val="28"/>
+          <w:szCs w:val="28"/>
+        </w:rPr>
+        <w:t xml:space="preserve"> </w:t>
+      </w:r>
+      <w:r>
+        <w:rPr>
+          <w:rFonts w:ascii="TH Sarabun New" w:hAnsi="TH Sarabun New" w:cs="TH Sarabun New"/>
+          <w:sz w:val="28"/>
+          <w:szCs w:val="28"/>
+        </w:rPr>
+        <w:t xml:space="preserve">35–55 </w:t>
+      </w:r>
+      <w:r>
+        <w:rPr>
+          <w:rFonts w:ascii="TH Sarabun New" w:hAnsi="TH Sarabun New" w:cs="TH Sarabun New"/>
+          <w:b/>
+          <w:bCs/>
+          <w:sz w:val="28"/>
+          <w:szCs w:val="28"/>
+          <w:cs/>
+        </w:rPr>
+        <w:t>ไต่ขึ้นเป็นกลาง</w:t>
+      </w:r>
+      <w:r>
+        <w:rPr>
+          <w:rFonts w:ascii="TH Sarabun New" w:hAnsi="TH Sarabun New" w:cs="TH Sarabun New"/>
+          <w:sz w:val="28"/>
+          <w:szCs w:val="28"/>
+        </w:rPr>
+        <w:t xml:space="preserve"> 55–70 </w:t>
+      </w:r>
+      <w:r>
+        <w:rPr>
+          <w:rFonts w:ascii="TH Sarabun New" w:hAnsi="TH Sarabun New" w:cs="TH Sarabun New"/>
+          <w:b/>
+          <w:bCs/>
+          <w:sz w:val="28"/>
+          <w:szCs w:val="28"/>
+          <w:cs/>
+        </w:rPr>
+        <w:t>ไต่ลงจากกลาง</w:t>
+      </w:r>
+      <w:r>
+        <w:rPr>
+          <w:rFonts w:ascii="TH Sarabun New" w:hAnsi="TH Sarabun New" w:cs="TH Sarabun New"/>
+          <w:sz w:val="28"/>
+          <w:szCs w:val="28"/>
+        </w:rPr>
+        <w:t>)</w:t>
       </w:r>
     </w:p>
     <w:p>
@@ -2439,87 +2973,101 @@
       <w:r>
         <w:rPr>
           <w:rFonts w:ascii="TH Sarabun New" w:hAnsi="TH Sarabun New" w:cs="TH Sarabun New"/>
-          <w:sz w:val="32"/>
-          <w:szCs w:val="32"/>
-        </w:rPr>
-        <w:t xml:space="preserve">LOW = </w:t>
-      </w:r>
-      <w:proofErr w:type="gramStart"/>
-      <w:r>
-        <w:rPr>
-          <w:rFonts w:ascii="TH Sarabun New" w:hAnsi="TH Sarabun New" w:cs="TH Sarabun New"/>
-          <w:sz w:val="32"/>
-          <w:szCs w:val="32"/>
-        </w:rPr>
-        <w:t>trapmf(</w:t>
-      </w:r>
-      <w:proofErr w:type="gramEnd"/>
-      <w:r>
-        <w:rPr>
-          <w:rFonts w:ascii="TH Sarabun New" w:hAnsi="TH Sarabun New" w:cs="TH Sarabun New"/>
-          <w:sz w:val="32"/>
-          <w:szCs w:val="32"/>
-        </w:rPr>
-        <w:t xml:space="preserve">0, 0, 25, 40) </w:t>
-      </w:r>
-      <w:r>
-        <w:rPr>
-          <w:rFonts w:ascii="Arial" w:hAnsi="Arial" w:cs="Arial"/>
-          <w:sz w:val="32"/>
-          <w:szCs w:val="32"/>
-        </w:rPr>
-        <w:t>→</w:t>
-      </w:r>
-      <w:r>
-        <w:rPr>
-          <w:rFonts w:ascii="TH Sarabun New" w:hAnsi="TH Sarabun New" w:cs="TH Sarabun New"/>
-          <w:sz w:val="32"/>
-          <w:szCs w:val="32"/>
-        </w:rPr>
-        <w:t xml:space="preserve"> 0–25 “</w:t>
-      </w:r>
-      <w:r>
-        <w:rPr>
-          <w:rFonts w:ascii="TH Sarabun New" w:hAnsi="TH Sarabun New" w:cs="TH Sarabun New"/>
-          <w:sz w:val="32"/>
-          <w:szCs w:val="32"/>
-          <w:cs/>
-        </w:rPr>
-        <w:t>ต่ำชัดเจน”</w:t>
-      </w:r>
-      <w:r>
-        <w:rPr>
-          <w:rFonts w:ascii="TH Sarabun New" w:hAnsi="TH Sarabun New" w:cs="TH Sarabun New"/>
-          <w:sz w:val="32"/>
-          <w:szCs w:val="32"/>
-        </w:rPr>
-        <w:t>, 25–40 “</w:t>
-      </w:r>
-      <w:r>
-        <w:rPr>
-          <w:rFonts w:ascii="TH Sarabun New" w:hAnsi="TH Sarabun New" w:cs="TH Sarabun New"/>
-          <w:sz w:val="32"/>
-          <w:szCs w:val="32"/>
-          <w:cs/>
-        </w:rPr>
-        <w:t>ยังต่ำแต่ลดลง”</w:t>
-      </w:r>
-      <w:r>
-        <w:rPr>
-          <w:rFonts w:ascii="TH Sarabun New" w:hAnsi="TH Sarabun New" w:cs="TH Sarabun New"/>
-          <w:sz w:val="32"/>
-          <w:szCs w:val="32"/>
-        </w:rPr>
-        <w:t>, &gt;40 “</w:t>
-      </w:r>
-      <w:r>
-        <w:rPr>
-          <w:rFonts w:ascii="TH Sarabun New" w:hAnsi="TH Sarabun New" w:cs="TH Sarabun New"/>
-          <w:sz w:val="32"/>
-          <w:szCs w:val="32"/>
-          <w:cs/>
-        </w:rPr>
-        <w:t>ไม่ต่ำ”</w:t>
+          <w:b/>
+          <w:bCs/>
+          <w:sz w:val="32"/>
+          <w:szCs w:val="32"/>
+        </w:rPr>
+        <w:t>HIGH = trimf(65, 80, 90)</w:t>
+      </w:r>
+      <w:r>
+        <w:rPr>
+          <w:rFonts w:ascii="TH Sarabun New" w:hAnsi="TH Sarabun New" w:cs="TH Sarabun New"/>
+          <w:sz w:val="32"/>
+          <w:szCs w:val="32"/>
+        </w:rPr>
+        <w:t xml:space="preserve"> </w:t>
+      </w:r>
+      <w:r>
+        <w:rPr>
+          <w:rFonts w:ascii="TH Sarabun New" w:hAnsi="TH Sarabun New" w:cs="TH Sarabun New"/>
+          <w:sz w:val="28"/>
+          <w:szCs w:val="28"/>
+        </w:rPr>
+        <w:t>(</w:t>
+      </w:r>
+      <w:r>
+        <w:rPr>
+          <w:rFonts w:ascii="TH Sarabun New" w:hAnsi="TH Sarabun New" w:cs="TH Sarabun New"/>
+          <w:sz w:val="28"/>
+          <w:szCs w:val="28"/>
+        </w:rPr>
+        <w:t xml:space="preserve">80 </w:t>
+      </w:r>
+      <w:r>
+        <w:rPr>
+          <w:rFonts w:ascii="TH Sarabun New" w:hAnsi="TH Sarabun New" w:cs="TH Sarabun New"/>
+          <w:b/>
+          <w:bCs/>
+          <w:sz w:val="28"/>
+          <w:szCs w:val="28"/>
+          <w:cs/>
+        </w:rPr>
+        <w:t>สูงพอดี</w:t>
+      </w:r>
+      <w:r>
+        <w:rPr>
+          <w:rFonts w:ascii="TH Sarabun New" w:hAnsi="TH Sarabun New" w:cs="TH Sarabun New"/>
+          <w:sz w:val="28"/>
+          <w:szCs w:val="28"/>
+        </w:rPr>
+        <w:t xml:space="preserve"> </w:t>
+      </w:r>
+      <w:r>
+        <w:rPr>
+          <w:rFonts w:ascii="TH Sarabun New" w:hAnsi="TH Sarabun New" w:cs="TH Sarabun New"/>
+          <w:sz w:val="28"/>
+          <w:szCs w:val="28"/>
+        </w:rPr>
+        <w:t xml:space="preserve">65–80 </w:t>
+      </w:r>
+      <w:r>
+        <w:rPr>
+          <w:rFonts w:ascii="TH Sarabun New" w:hAnsi="TH Sarabun New" w:cs="TH Sarabun New"/>
+          <w:b/>
+          <w:bCs/>
+          <w:sz w:val="28"/>
+          <w:szCs w:val="28"/>
+          <w:cs/>
+        </w:rPr>
+        <w:t>ไต่ขึ้นเป็นสูง</w:t>
+      </w:r>
+      <w:r>
+        <w:rPr>
+          <w:rFonts w:ascii="TH Sarabun New" w:hAnsi="TH Sarabun New" w:cs="TH Sarabun New"/>
+          <w:sz w:val="28"/>
+          <w:szCs w:val="28"/>
+        </w:rPr>
+        <w:t xml:space="preserve"> 80–90 </w:t>
+      </w:r>
+      <w:r>
+        <w:rPr>
+          <w:rFonts w:ascii="TH Sarabun New" w:hAnsi="TH Sarabun New" w:cs="TH Sarabun New"/>
+          <w:b/>
+          <w:bCs/>
+          <w:sz w:val="28"/>
+          <w:szCs w:val="28"/>
+          <w:cs/>
+        </w:rPr>
+        <w:t>ไต่ลงจากสูง</w:t>
+      </w:r>
+      <w:r>
+        <w:rPr>
+          <w:rFonts w:ascii="TH Sarabun New" w:hAnsi="TH Sarabun New" w:cs="TH Sarabun New"/>
+          <w:sz w:val="28"/>
+          <w:szCs w:val="28"/>
+        </w:rPr>
+        <w:t>)</w:t>
       </w:r>
     </w:p>
     <w:p>
@@ -2535,87 +3083,157 @@
       <w:r>
         <w:rPr>
           <w:rFonts w:ascii="TH Sarabun New" w:hAnsi="TH Sarabun New" w:cs="TH Sarabun New"/>
-          <w:sz w:val="32"/>
-          <w:szCs w:val="32"/>
-        </w:rPr>
-        <w:t xml:space="preserve">MED = </w:t>
-      </w:r>
-      <w:proofErr w:type="gramStart"/>
-      <w:r>
-        <w:rPr>
-          <w:rFonts w:ascii="TH Sarabun New" w:hAnsi="TH Sarabun New" w:cs="TH Sarabun New"/>
-          <w:sz w:val="32"/>
-          <w:szCs w:val="32"/>
-        </w:rPr>
-        <w:t>trimf(</w:t>
-      </w:r>
-      <w:proofErr w:type="gramEnd"/>
-      <w:r>
-        <w:rPr>
-          <w:rFonts w:ascii="TH Sarabun New" w:hAnsi="TH Sarabun New" w:cs="TH Sarabun New"/>
-          <w:sz w:val="32"/>
-          <w:szCs w:val="32"/>
-        </w:rPr>
-        <w:t xml:space="preserve">35, 55, 70) </w:t>
-      </w:r>
-      <w:r>
-        <w:rPr>
-          <w:rFonts w:ascii="Arial" w:hAnsi="Arial" w:cs="Arial"/>
-          <w:sz w:val="32"/>
-          <w:szCs w:val="32"/>
-        </w:rPr>
-        <w:t>→</w:t>
-      </w:r>
-      <w:r>
-        <w:rPr>
-          <w:rFonts w:ascii="TH Sarabun New" w:hAnsi="TH Sarabun New" w:cs="TH Sarabun New"/>
-          <w:sz w:val="32"/>
-          <w:szCs w:val="32"/>
-        </w:rPr>
-        <w:t xml:space="preserve"> 55 “</w:t>
-      </w:r>
-      <w:r>
-        <w:rPr>
-          <w:rFonts w:ascii="TH Sarabun New" w:hAnsi="TH Sarabun New" w:cs="TH Sarabun New"/>
-          <w:sz w:val="32"/>
-          <w:szCs w:val="32"/>
-          <w:cs/>
-        </w:rPr>
-        <w:t>กลางพอดี”</w:t>
-      </w:r>
-      <w:r>
-        <w:rPr>
-          <w:rFonts w:ascii="TH Sarabun New" w:hAnsi="TH Sarabun New" w:cs="TH Sarabun New"/>
-          <w:sz w:val="32"/>
-          <w:szCs w:val="32"/>
-        </w:rPr>
-        <w:t>, 35–55 “</w:t>
-      </w:r>
-      <w:r>
-        <w:rPr>
-          <w:rFonts w:ascii="TH Sarabun New" w:hAnsi="TH Sarabun New" w:cs="TH Sarabun New"/>
-          <w:sz w:val="32"/>
-          <w:szCs w:val="32"/>
-          <w:cs/>
-        </w:rPr>
-        <w:t>ไต่ขึ้นเป็นกลาง”</w:t>
-      </w:r>
-      <w:r>
-        <w:rPr>
-          <w:rFonts w:ascii="TH Sarabun New" w:hAnsi="TH Sarabun New" w:cs="TH Sarabun New"/>
-          <w:sz w:val="32"/>
-          <w:szCs w:val="32"/>
-        </w:rPr>
-        <w:t>, 55–70 “</w:t>
-      </w:r>
-      <w:r>
-        <w:rPr>
-          <w:rFonts w:ascii="TH Sarabun New" w:hAnsi="TH Sarabun New" w:cs="TH Sarabun New"/>
-          <w:sz w:val="32"/>
-          <w:szCs w:val="32"/>
-          <w:cs/>
-        </w:rPr>
-        <w:t>ไต่ลงจากกลาง”</w:t>
+          <w:b/>
+          <w:bCs/>
+          <w:sz w:val="32"/>
+          <w:szCs w:val="32"/>
+        </w:rPr>
+        <w:t>ULTRA = trapmf(85, 92, 100, 100)</w:t>
+      </w:r>
+      <w:r>
+        <w:rPr>
+          <w:rFonts w:ascii="TH Sarabun New" w:hAnsi="TH Sarabun New" w:cs="TH Sarabun New"/>
+          <w:sz w:val="32"/>
+          <w:szCs w:val="32"/>
+        </w:rPr>
+        <w:t xml:space="preserve"> </w:t>
+      </w:r>
+      <w:r>
+        <w:rPr>
+          <w:rFonts w:ascii="TH Sarabun New" w:hAnsi="TH Sarabun New" w:cs="TH Sarabun New"/>
+          <w:sz w:val="28"/>
+          <w:szCs w:val="28"/>
+        </w:rPr>
+        <w:t>(</w:t>
+      </w:r>
+      <w:r>
+        <w:rPr>
+          <w:rFonts w:ascii="TH Sarabun New" w:hAnsi="TH Sarabun New" w:cs="TH Sarabun New"/>
+          <w:sz w:val="28"/>
+          <w:szCs w:val="28"/>
+        </w:rPr>
+        <w:t xml:space="preserve">92–100 </w:t>
+      </w:r>
+      <w:r>
+        <w:rPr>
+          <w:rFonts w:ascii="TH Sarabun New" w:hAnsi="TH Sarabun New" w:cs="TH Sarabun New"/>
+          <w:b/>
+          <w:bCs/>
+          <w:sz w:val="28"/>
+          <w:szCs w:val="28"/>
+          <w:cs/>
+        </w:rPr>
+        <w:t>โคตรสูงชัดเจน</w:t>
+      </w:r>
+      <w:r>
+        <w:rPr>
+          <w:rFonts w:ascii="TH Sarabun New" w:hAnsi="TH Sarabun New" w:cs="TH Sarabun New"/>
+          <w:sz w:val="28"/>
+          <w:szCs w:val="28"/>
+        </w:rPr>
+        <w:t xml:space="preserve"> 85–92 </w:t>
+      </w:r>
+      <w:r>
+        <w:rPr>
+          <w:rFonts w:ascii="TH Sarabun New" w:hAnsi="TH Sarabun New" w:cs="TH Sarabun New"/>
+          <w:b/>
+          <w:bCs/>
+          <w:sz w:val="28"/>
+          <w:szCs w:val="28"/>
+          <w:cs/>
+        </w:rPr>
+        <w:t xml:space="preserve">กำลังจะเป็น </w:t>
+      </w:r>
+      <w:r>
+        <w:rPr>
+          <w:rFonts w:ascii="TH Sarabun New" w:hAnsi="TH Sarabun New" w:cs="TH Sarabun New"/>
+          <w:b/>
+          <w:bCs/>
+          <w:sz w:val="28"/>
+          <w:szCs w:val="28"/>
+        </w:rPr>
+        <w:t>ultra</w:t>
+      </w:r>
+      <w:r>
+        <w:rPr>
+          <w:rFonts w:ascii="TH Sarabun New" w:hAnsi="TH Sarabun New" w:cs="TH Sarabun New"/>
+          <w:sz w:val="28"/>
+          <w:szCs w:val="28"/>
+        </w:rPr>
+        <w:t>)</w:t>
+      </w:r>
+    </w:p>
+    <w:p>
+      <w:pPr>
+        <w:spacing w:after="0"/>
+        <w:rPr>
+          <w:rFonts w:ascii="TH Sarabun New" w:hAnsi="TH Sarabun New" w:cs="TH Sarabun New"/>
+          <w:b/>
+          <w:bCs/>
+          <w:sz w:val="32"/>
+          <w:szCs w:val="32"/>
+        </w:rPr>
+      </w:pPr>
+      <w:r>
+        <w:rPr>
+          <w:rFonts w:ascii="TH Sarabun New" w:hAnsi="TH Sarabun New" w:cs="TH Sarabun New"/>
+          <w:b/>
+          <w:bCs/>
+          <w:sz w:val="32"/>
+          <w:szCs w:val="32"/>
+        </w:rPr>
+        <w:t xml:space="preserve">Output </w:t>
+      </w:r>
+      <w:r>
+        <w:rPr>
+          <w:rFonts w:ascii="TH Sarabun New" w:hAnsi="TH Sarabun New" w:cs="TH Sarabun New" w:hint="cs"/>
+          <w:b/>
+          <w:bCs/>
+          <w:sz w:val="32"/>
+          <w:szCs w:val="32"/>
+          <w:cs/>
+        </w:rPr>
+        <w:t>ค่าที่</w:t>
+      </w:r>
+      <w:r>
+        <w:rPr>
+          <w:rFonts w:ascii="TH Sarabun New" w:hAnsi="TH Sarabun New" w:cs="TH Sarabun New"/>
+          <w:b/>
+          <w:bCs/>
+          <w:sz w:val="32"/>
+          <w:szCs w:val="32"/>
+        </w:rPr>
+        <w:t xml:space="preserve"> </w:t>
+      </w:r>
+      <w:r>
+        <w:rPr>
+          <w:rFonts w:ascii="TH Sarabun New" w:hAnsi="TH Sarabun New" w:cs="TH Sarabun New"/>
+          <w:b/>
+          <w:bCs/>
+          <w:sz w:val="32"/>
+          <w:szCs w:val="32"/>
+        </w:rPr>
+        <w:t>2</w:t>
+      </w:r>
+      <w:r>
+        <w:rPr>
+          <w:rFonts w:ascii="TH Sarabun New" w:hAnsi="TH Sarabun New" w:cs="TH Sarabun New"/>
+          <w:b/>
+          <w:bCs/>
+          <w:sz w:val="32"/>
+          <w:szCs w:val="32"/>
+        </w:rPr>
+        <w:t xml:space="preserve"> </w:t>
+      </w:r>
+      <w:r>
+        <w:rPr>
+          <w:rFonts w:ascii="TH Sarabun New" w:hAnsi="TH Sarabun New" w:cs="TH Sarabun New"/>
+          <w:b/>
+          <w:bCs/>
+          <w:sz w:val="32"/>
+          <w:szCs w:val="32"/>
+        </w:rPr>
+        <w:t>: Resolution Scale (50–100%)</w:t>
       </w:r>
     </w:p>
     <w:p>
@@ -2634,25 +3252,7 @@
           <w:sz w:val="32"/>
           <w:szCs w:val="32"/>
         </w:rPr>
-        <w:t xml:space="preserve">HIGH = </w:t>
-      </w:r>
-      <w:proofErr w:type="gramStart"/>
-      <w:r>
-        <w:rPr>
-          <w:rFonts w:ascii="TH Sarabun New" w:hAnsi="TH Sarabun New" w:cs="TH Sarabun New"/>
-          <w:sz w:val="32"/>
-          <w:szCs w:val="32"/>
-        </w:rPr>
-        <w:t>trimf(</w:t>
-      </w:r>
-      <w:proofErr w:type="gramEnd"/>
-      <w:r>
-        <w:rPr>
-          <w:rFonts w:ascii="TH Sarabun New" w:hAnsi="TH Sarabun New" w:cs="TH Sarabun New"/>
-          <w:sz w:val="32"/>
-          <w:szCs w:val="32"/>
-        </w:rPr>
-        <w:t xml:space="preserve">65, 80, 90) </w:t>
+        <w:t xml:space="preserve">LOW = trapmf(50, 50, 60, 75) </w:t>
       </w:r>
       <w:r>
         <w:rPr>
@@ -2668,50 +3268,50 @@
           <w:sz w:val="32"/>
           <w:szCs w:val="32"/>
         </w:rPr>
-        <w:t xml:space="preserve"> 80 “</w:t>
-      </w:r>
-      <w:r>
-        <w:rPr>
-          <w:rFonts w:ascii="TH Sarabun New" w:hAnsi="TH Sarabun New" w:cs="TH Sarabun New"/>
-          <w:sz w:val="32"/>
-          <w:szCs w:val="32"/>
-          <w:cs/>
-        </w:rPr>
-        <w:t>สูงพอดี”</w:t>
-      </w:r>
-      <w:r>
-        <w:rPr>
-          <w:rFonts w:ascii="TH Sarabun New" w:hAnsi="TH Sarabun New" w:cs="TH Sarabun New"/>
-          <w:sz w:val="32"/>
-          <w:szCs w:val="32"/>
-        </w:rPr>
-        <w:t>, 65–80 “</w:t>
-      </w:r>
-      <w:r>
-        <w:rPr>
-          <w:rFonts w:ascii="TH Sarabun New" w:hAnsi="TH Sarabun New" w:cs="TH Sarabun New"/>
-          <w:sz w:val="32"/>
-          <w:szCs w:val="32"/>
-          <w:cs/>
-        </w:rPr>
-        <w:t>ไต่ขึ้นเป็นสูง”</w:t>
-      </w:r>
-      <w:r>
-        <w:rPr>
-          <w:rFonts w:ascii="TH Sarabun New" w:hAnsi="TH Sarabun New" w:cs="TH Sarabun New"/>
-          <w:sz w:val="32"/>
-          <w:szCs w:val="32"/>
-        </w:rPr>
-        <w:t>, 80–90 “</w:t>
-      </w:r>
-      <w:r>
-        <w:rPr>
-          <w:rFonts w:ascii="TH Sarabun New" w:hAnsi="TH Sarabun New" w:cs="TH Sarabun New"/>
-          <w:sz w:val="32"/>
-          <w:szCs w:val="32"/>
-          <w:cs/>
-        </w:rPr>
-        <w:t>ไต่ลงจากสูง”</w:t>
+        <w:t xml:space="preserve"> 50–60 “</w:t>
+      </w:r>
+      <w:r>
+        <w:rPr>
+          <w:rFonts w:ascii="TH Sarabun New" w:hAnsi="TH Sarabun New" w:cs="TH Sarabun New"/>
+          <w:sz w:val="32"/>
+          <w:szCs w:val="32"/>
+          <w:cs/>
+        </w:rPr>
+        <w:t>ต่ำชัดเจน”</w:t>
+      </w:r>
+      <w:r>
+        <w:rPr>
+          <w:rFonts w:ascii="TH Sarabun New" w:hAnsi="TH Sarabun New" w:cs="TH Sarabun New"/>
+          <w:sz w:val="32"/>
+          <w:szCs w:val="32"/>
+        </w:rPr>
+        <w:t>, 60–75 “</w:t>
+      </w:r>
+      <w:r>
+        <w:rPr>
+          <w:rFonts w:ascii="TH Sarabun New" w:hAnsi="TH Sarabun New" w:cs="TH Sarabun New"/>
+          <w:sz w:val="32"/>
+          <w:szCs w:val="32"/>
+          <w:cs/>
+        </w:rPr>
+        <w:t>ค่อย ๆ เลิกต่ำ”</w:t>
+      </w:r>
+      <w:r>
+        <w:rPr>
+          <w:rFonts w:ascii="TH Sarabun New" w:hAnsi="TH Sarabun New" w:cs="TH Sarabun New"/>
+          <w:sz w:val="32"/>
+          <w:szCs w:val="32"/>
+        </w:rPr>
+        <w:t>, &gt;75 “</w:t>
+      </w:r>
+      <w:r>
+        <w:rPr>
+          <w:rFonts w:ascii="TH Sarabun New" w:hAnsi="TH Sarabun New" w:cs="TH Sarabun New"/>
+          <w:sz w:val="32"/>
+          <w:szCs w:val="32"/>
+          <w:cs/>
+        </w:rPr>
+        <w:t>ไม่ต่ำ”</w:t>
       </w:r>
     </w:p>
     <w:p>
@@ -2730,25 +3330,7 @@
           <w:sz w:val="32"/>
           <w:szCs w:val="32"/>
         </w:rPr>
-        <w:t xml:space="preserve">ULTRA = </w:t>
-      </w:r>
-      <w:proofErr w:type="gramStart"/>
-      <w:r>
-        <w:rPr>
-          <w:rFonts w:ascii="TH Sarabun New" w:hAnsi="TH Sarabun New" w:cs="TH Sarabun New"/>
-          <w:sz w:val="32"/>
-          <w:szCs w:val="32"/>
-        </w:rPr>
-        <w:t>trapmf(</w:t>
-      </w:r>
-      <w:proofErr w:type="gramEnd"/>
-      <w:r>
-        <w:rPr>
-          <w:rFonts w:ascii="TH Sarabun New" w:hAnsi="TH Sarabun New" w:cs="TH Sarabun New"/>
-          <w:sz w:val="32"/>
-          <w:szCs w:val="32"/>
-        </w:rPr>
-        <w:t xml:space="preserve">85, 92, 100, 100) </w:t>
+        <w:t xml:space="preserve">MED = trimf(70, 80, 90) </w:t>
       </w:r>
       <w:r>
         <w:rPr>
@@ -2764,41 +3346,50 @@
           <w:sz w:val="32"/>
           <w:szCs w:val="32"/>
         </w:rPr>
-        <w:t xml:space="preserve"> 92–100 “</w:t>
-      </w:r>
-      <w:r>
-        <w:rPr>
-          <w:rFonts w:ascii="TH Sarabun New" w:hAnsi="TH Sarabun New" w:cs="TH Sarabun New"/>
-          <w:sz w:val="32"/>
-          <w:szCs w:val="32"/>
-          <w:cs/>
-        </w:rPr>
-        <w:t>โคตรสูงชัดเจน”</w:t>
-      </w:r>
-      <w:r>
-        <w:rPr>
-          <w:rFonts w:ascii="TH Sarabun New" w:hAnsi="TH Sarabun New" w:cs="TH Sarabun New"/>
-          <w:sz w:val="32"/>
-          <w:szCs w:val="32"/>
-        </w:rPr>
-        <w:t>, 85–92 “</w:t>
-      </w:r>
-      <w:r>
-        <w:rPr>
-          <w:rFonts w:ascii="TH Sarabun New" w:hAnsi="TH Sarabun New" w:cs="TH Sarabun New"/>
-          <w:sz w:val="32"/>
-          <w:szCs w:val="32"/>
-          <w:cs/>
-        </w:rPr>
-        <w:t xml:space="preserve">กำลังจะเป็น </w:t>
-      </w:r>
-      <w:r>
-        <w:rPr>
-          <w:rFonts w:ascii="TH Sarabun New" w:hAnsi="TH Sarabun New" w:cs="TH Sarabun New"/>
-          <w:sz w:val="32"/>
-          <w:szCs w:val="32"/>
-        </w:rPr>
-        <w:t>ultra”</w:t>
+        <w:t xml:space="preserve"> 80 “</w:t>
+      </w:r>
+      <w:r>
+        <w:rPr>
+          <w:rFonts w:ascii="TH Sarabun New" w:hAnsi="TH Sarabun New" w:cs="TH Sarabun New"/>
+          <w:sz w:val="32"/>
+          <w:szCs w:val="32"/>
+          <w:cs/>
+        </w:rPr>
+        <w:t>กลางพอดี”</w:t>
+      </w:r>
+      <w:r>
+        <w:rPr>
+          <w:rFonts w:ascii="TH Sarabun New" w:hAnsi="TH Sarabun New" w:cs="TH Sarabun New"/>
+          <w:sz w:val="32"/>
+          <w:szCs w:val="32"/>
+        </w:rPr>
+        <w:t>; 70–80 “</w:t>
+      </w:r>
+      <w:r>
+        <w:rPr>
+          <w:rFonts w:ascii="TH Sarabun New" w:hAnsi="TH Sarabun New" w:cs="TH Sarabun New"/>
+          <w:sz w:val="32"/>
+          <w:szCs w:val="32"/>
+          <w:cs/>
+        </w:rPr>
+        <w:t>ไต่ขึ้น”</w:t>
+      </w:r>
+      <w:r>
+        <w:rPr>
+          <w:rFonts w:ascii="TH Sarabun New" w:hAnsi="TH Sarabun New" w:cs="TH Sarabun New"/>
+          <w:sz w:val="32"/>
+          <w:szCs w:val="32"/>
+        </w:rPr>
+        <w:t>, 80–90 “</w:t>
+      </w:r>
+      <w:r>
+        <w:rPr>
+          <w:rFonts w:ascii="TH Sarabun New" w:hAnsi="TH Sarabun New" w:cs="TH Sarabun New"/>
+          <w:sz w:val="32"/>
+          <w:szCs w:val="32"/>
+          <w:cs/>
+        </w:rPr>
+        <w:t>ไต่ลง”</w:t>
       </w:r>
     </w:p>
     <w:p>
@@ -2816,6 +3407,70 @@
           <w:rFonts w:ascii="TH Sarabun New" w:hAnsi="TH Sarabun New" w:cs="TH Sarabun New"/>
           <w:sz w:val="32"/>
           <w:szCs w:val="32"/>
+        </w:rPr>
+        <w:t xml:space="preserve">HIGH = trapmf(88, 94, 100, 100) </w:t>
+      </w:r>
+      <w:r>
+        <w:rPr>
+          <w:rFonts w:ascii="Arial" w:hAnsi="Arial" w:cs="Arial"/>
+          <w:sz w:val="32"/>
+          <w:szCs w:val="32"/>
+        </w:rPr>
+        <w:t>→</w:t>
+      </w:r>
+      <w:r>
+        <w:rPr>
+          <w:rFonts w:ascii="TH Sarabun New" w:hAnsi="TH Sarabun New" w:cs="TH Sarabun New"/>
+          <w:sz w:val="32"/>
+          <w:szCs w:val="32"/>
+        </w:rPr>
+        <w:t xml:space="preserve"> 94–100 “</w:t>
+      </w:r>
+      <w:r>
+        <w:rPr>
+          <w:rFonts w:ascii="TH Sarabun New" w:hAnsi="TH Sarabun New" w:cs="TH Sarabun New"/>
+          <w:sz w:val="32"/>
+          <w:szCs w:val="32"/>
+          <w:cs/>
+        </w:rPr>
+        <w:t>สูงชัดเจน”</w:t>
+      </w:r>
+      <w:r>
+        <w:rPr>
+          <w:rFonts w:ascii="TH Sarabun New" w:hAnsi="TH Sarabun New" w:cs="TH Sarabun New"/>
+          <w:sz w:val="32"/>
+          <w:szCs w:val="32"/>
+        </w:rPr>
+        <w:t>, 88–94 “</w:t>
+      </w:r>
+      <w:r>
+        <w:rPr>
+          <w:rFonts w:ascii="TH Sarabun New" w:hAnsi="TH Sarabun New" w:cs="TH Sarabun New"/>
+          <w:sz w:val="32"/>
+          <w:szCs w:val="32"/>
+          <w:cs/>
+        </w:rPr>
+        <w:t>กำลังจะสูง”</w:t>
+      </w:r>
+    </w:p>
+    <w:p>
+      <w:pPr>
+        <w:spacing w:after="0"/>
+        <w:rPr>
+          <w:rFonts w:ascii="TH Sarabun New" w:hAnsi="TH Sarabun New" w:cs="TH Sarabun New"/>
+          <w:b/>
+          <w:bCs/>
+          <w:sz w:val="32"/>
+          <w:szCs w:val="32"/>
+        </w:rPr>
+      </w:pPr>
+      <w:r>
+        <w:rPr>
+          <w:rFonts w:ascii="TH Sarabun New" w:hAnsi="TH Sarabun New" w:cs="TH Sarabun New"/>
+          <w:b/>
+          <w:bCs/>
+          <w:sz w:val="32"/>
+          <w:szCs w:val="32"/>
           <w:cs/>
         </w:rPr>
         <w:t xml:space="preserve">เอาต์พุต </w:t>
@@ -2823,10 +3478,12 @@
       <w:r>
         <w:rPr>
           <w:rFonts w:ascii="TH Sarabun New" w:hAnsi="TH Sarabun New" w:cs="TH Sarabun New"/>
-          <w:sz w:val="32"/>
-          <w:szCs w:val="32"/>
-        </w:rPr>
-        <w:t>2: Resolution Scale (50–100%)</w:t>
+          <w:b/>
+          <w:bCs/>
+          <w:sz w:val="32"/>
+          <w:szCs w:val="32"/>
+        </w:rPr>
+        <w:t>3: Texture Quality (0–100)</w:t>
       </w:r>
     </w:p>
     <w:p>
@@ -2845,25 +3502,7 @@
           <w:sz w:val="32"/>
           <w:szCs w:val="32"/>
         </w:rPr>
-        <w:t xml:space="preserve">LOW = </w:t>
-      </w:r>
-      <w:proofErr w:type="gramStart"/>
-      <w:r>
-        <w:rPr>
-          <w:rFonts w:ascii="TH Sarabun New" w:hAnsi="TH Sarabun New" w:cs="TH Sarabun New"/>
-          <w:sz w:val="32"/>
-          <w:szCs w:val="32"/>
-        </w:rPr>
-        <w:t>trapmf(</w:t>
-      </w:r>
-      <w:proofErr w:type="gramEnd"/>
-      <w:r>
-        <w:rPr>
-          <w:rFonts w:ascii="TH Sarabun New" w:hAnsi="TH Sarabun New" w:cs="TH Sarabun New"/>
-          <w:sz w:val="32"/>
-          <w:szCs w:val="32"/>
-        </w:rPr>
-        <w:t xml:space="preserve">50, 50, 60, 75) </w:t>
+        <w:t xml:space="preserve">LOW = trapmf(0, 0, 30, 50) </w:t>
       </w:r>
       <w:r>
         <w:rPr>
@@ -2879,7 +3518,7 @@
           <w:sz w:val="32"/>
           <w:szCs w:val="32"/>
         </w:rPr>
-        <w:t xml:space="preserve"> 50–60 “</w:t>
+        <w:t xml:space="preserve"> 0–30 “</w:t>
       </w:r>
       <w:r>
         <w:rPr>
@@ -2896,7 +3535,7 @@
           <w:sz w:val="32"/>
           <w:szCs w:val="32"/>
         </w:rPr>
-        <w:t>, 60–75 “</w:t>
+        <w:t>, 30–50 “</w:t>
       </w:r>
       <w:r>
         <w:rPr>
@@ -2906,23 +3545,6 @@
           <w:cs/>
         </w:rPr>
         <w:t>ค่อย ๆ เลิกต่ำ”</w:t>
-      </w:r>
-      <w:r>
-        <w:rPr>
-          <w:rFonts w:ascii="TH Sarabun New" w:hAnsi="TH Sarabun New" w:cs="TH Sarabun New"/>
-          <w:sz w:val="32"/>
-          <w:szCs w:val="32"/>
-        </w:rPr>
-        <w:t>, &gt;75 “</w:t>
-      </w:r>
-      <w:r>
-        <w:rPr>
-          <w:rFonts w:ascii="TH Sarabun New" w:hAnsi="TH Sarabun New" w:cs="TH Sarabun New"/>
-          <w:sz w:val="32"/>
-          <w:szCs w:val="32"/>
-          <w:cs/>
-        </w:rPr>
-        <w:t>ไม่ต่ำ”</w:t>
       </w:r>
     </w:p>
     <w:p>
@@ -2941,25 +3563,7 @@
           <w:sz w:val="32"/>
           <w:szCs w:val="32"/>
         </w:rPr>
-        <w:t xml:space="preserve">MED = </w:t>
-      </w:r>
-      <w:proofErr w:type="gramStart"/>
-      <w:r>
-        <w:rPr>
-          <w:rFonts w:ascii="TH Sarabun New" w:hAnsi="TH Sarabun New" w:cs="TH Sarabun New"/>
-          <w:sz w:val="32"/>
-          <w:szCs w:val="32"/>
-        </w:rPr>
-        <w:t>trimf(</w:t>
-      </w:r>
-      <w:proofErr w:type="gramEnd"/>
-      <w:r>
-        <w:rPr>
-          <w:rFonts w:ascii="TH Sarabun New" w:hAnsi="TH Sarabun New" w:cs="TH Sarabun New"/>
-          <w:sz w:val="32"/>
-          <w:szCs w:val="32"/>
-        </w:rPr>
-        <w:t xml:space="preserve">70, 80, 90) </w:t>
+        <w:t xml:space="preserve">MED = trimf(45, 60, 75) </w:t>
       </w:r>
       <w:r>
         <w:rPr>
@@ -2975,7 +3579,7 @@
           <w:sz w:val="32"/>
           <w:szCs w:val="32"/>
         </w:rPr>
-        <w:t xml:space="preserve"> 80 “</w:t>
+        <w:t xml:space="preserve"> 60 “</w:t>
       </w:r>
       <w:r>
         <w:rPr>
@@ -2992,7 +3596,7 @@
           <w:sz w:val="32"/>
           <w:szCs w:val="32"/>
         </w:rPr>
-        <w:t>; 70–80 “</w:t>
+        <w:t>, 45–60 “</w:t>
       </w:r>
       <w:r>
         <w:rPr>
@@ -3009,7 +3613,7 @@
           <w:sz w:val="32"/>
           <w:szCs w:val="32"/>
         </w:rPr>
-        <w:t>, 80–90 “</w:t>
+        <w:t>, 60–75 “</w:t>
       </w:r>
       <w:r>
         <w:rPr>
@@ -3037,25 +3641,7 @@
           <w:sz w:val="32"/>
           <w:szCs w:val="32"/>
         </w:rPr>
-        <w:t xml:space="preserve">HIGH = </w:t>
-      </w:r>
-      <w:proofErr w:type="gramStart"/>
-      <w:r>
-        <w:rPr>
-          <w:rFonts w:ascii="TH Sarabun New" w:hAnsi="TH Sarabun New" w:cs="TH Sarabun New"/>
-          <w:sz w:val="32"/>
-          <w:szCs w:val="32"/>
-        </w:rPr>
-        <w:t>trapmf(</w:t>
-      </w:r>
-      <w:proofErr w:type="gramEnd"/>
-      <w:r>
-        <w:rPr>
-          <w:rFonts w:ascii="TH Sarabun New" w:hAnsi="TH Sarabun New" w:cs="TH Sarabun New"/>
-          <w:sz w:val="32"/>
-          <w:szCs w:val="32"/>
-        </w:rPr>
-        <w:t xml:space="preserve">88, 94, 100, 100) </w:t>
+        <w:t xml:space="preserve">HIGH = trapmf(70, 85, 100, 100) </w:t>
       </w:r>
       <w:r>
         <w:rPr>
@@ -3071,7 +3657,7 @@
           <w:sz w:val="32"/>
           <w:szCs w:val="32"/>
         </w:rPr>
-        <w:t xml:space="preserve"> 94–100 “</w:t>
+        <w:t xml:space="preserve"> 85–100 “</w:t>
       </w:r>
       <w:r>
         <w:rPr>
@@ -3088,7 +3674,7 @@
           <w:sz w:val="32"/>
           <w:szCs w:val="32"/>
         </w:rPr>
-        <w:t>, 88–94 “</w:t>
+        <w:t>, 70–85 “</w:t>
       </w:r>
       <w:r>
         <w:rPr>
@@ -3110,23 +3696,6 @@
           <w:szCs w:val="32"/>
         </w:rPr>
       </w:pPr>
-      <w:r>
-        <w:rPr>
-          <w:rFonts w:ascii="TH Sarabun New" w:hAnsi="TH Sarabun New" w:cs="TH Sarabun New"/>
-          <w:sz w:val="32"/>
-          <w:szCs w:val="32"/>
-          <w:cs/>
-        </w:rPr>
-        <w:t xml:space="preserve">เอาต์พุต </w:t>
-      </w:r>
-      <w:r>
-        <w:rPr>
-          <w:rFonts w:ascii="TH Sarabun New" w:hAnsi="TH Sarabun New" w:cs="TH Sarabun New"/>
-          <w:sz w:val="32"/>
-          <w:szCs w:val="32"/>
-        </w:rPr>
-        <w:t>3: Texture Quality (0–100)</w:t>
-      </w:r>
     </w:p>
     <w:p>
       <w:pPr>
@@ -3138,268 +3707,6 @@
           <w:szCs w:val="32"/>
         </w:rPr>
       </w:pPr>
-      <w:r>
-        <w:rPr>
-          <w:rFonts w:ascii="TH Sarabun New" w:hAnsi="TH Sarabun New" w:cs="TH Sarabun New"/>
-          <w:sz w:val="32"/>
-          <w:szCs w:val="32"/>
-        </w:rPr>
-        <w:t xml:space="preserve">LOW = </w:t>
-      </w:r>
-      <w:proofErr w:type="gramStart"/>
-      <w:r>
-        <w:rPr>
-          <w:rFonts w:ascii="TH Sarabun New" w:hAnsi="TH Sarabun New" w:cs="TH Sarabun New"/>
-          <w:sz w:val="32"/>
-          <w:szCs w:val="32"/>
-        </w:rPr>
-        <w:t>trapmf(</w:t>
-      </w:r>
-      <w:proofErr w:type="gramEnd"/>
-      <w:r>
-        <w:rPr>
-          <w:rFonts w:ascii="TH Sarabun New" w:hAnsi="TH Sarabun New" w:cs="TH Sarabun New"/>
-          <w:sz w:val="32"/>
-          <w:szCs w:val="32"/>
-        </w:rPr>
-        <w:t xml:space="preserve">0, 0, 30, 50) </w:t>
-      </w:r>
-      <w:r>
-        <w:rPr>
-          <w:rFonts w:ascii="Arial" w:hAnsi="Arial" w:cs="Arial"/>
-          <w:sz w:val="32"/>
-          <w:szCs w:val="32"/>
-        </w:rPr>
-        <w:t>→</w:t>
-      </w:r>
-      <w:r>
-        <w:rPr>
-          <w:rFonts w:ascii="TH Sarabun New" w:hAnsi="TH Sarabun New" w:cs="TH Sarabun New"/>
-          <w:sz w:val="32"/>
-          <w:szCs w:val="32"/>
-        </w:rPr>
-        <w:t xml:space="preserve"> 0–30 “</w:t>
-      </w:r>
-      <w:r>
-        <w:rPr>
-          <w:rFonts w:ascii="TH Sarabun New" w:hAnsi="TH Sarabun New" w:cs="TH Sarabun New"/>
-          <w:sz w:val="32"/>
-          <w:szCs w:val="32"/>
-          <w:cs/>
-        </w:rPr>
-        <w:t>ต่ำชัดเจน”</w:t>
-      </w:r>
-      <w:r>
-        <w:rPr>
-          <w:rFonts w:ascii="TH Sarabun New" w:hAnsi="TH Sarabun New" w:cs="TH Sarabun New"/>
-          <w:sz w:val="32"/>
-          <w:szCs w:val="32"/>
-        </w:rPr>
-        <w:t>, 30–50 “</w:t>
-      </w:r>
-      <w:r>
-        <w:rPr>
-          <w:rFonts w:ascii="TH Sarabun New" w:hAnsi="TH Sarabun New" w:cs="TH Sarabun New"/>
-          <w:sz w:val="32"/>
-          <w:szCs w:val="32"/>
-          <w:cs/>
-        </w:rPr>
-        <w:t>ค่อย ๆ เลิกต่ำ”</w:t>
-      </w:r>
-    </w:p>
-    <w:p>
-      <w:pPr>
-        <w:spacing w:after="0"/>
-        <w:ind w:firstLine="720"/>
-        <w:rPr>
-          <w:rFonts w:ascii="TH Sarabun New" w:hAnsi="TH Sarabun New" w:cs="TH Sarabun New"/>
-          <w:sz w:val="32"/>
-          <w:szCs w:val="32"/>
-        </w:rPr>
-      </w:pPr>
-      <w:r>
-        <w:rPr>
-          <w:rFonts w:ascii="TH Sarabun New" w:hAnsi="TH Sarabun New" w:cs="TH Sarabun New"/>
-          <w:sz w:val="32"/>
-          <w:szCs w:val="32"/>
-        </w:rPr>
-        <w:t xml:space="preserve">MED = </w:t>
-      </w:r>
-      <w:proofErr w:type="gramStart"/>
-      <w:r>
-        <w:rPr>
-          <w:rFonts w:ascii="TH Sarabun New" w:hAnsi="TH Sarabun New" w:cs="TH Sarabun New"/>
-          <w:sz w:val="32"/>
-          <w:szCs w:val="32"/>
-        </w:rPr>
-        <w:t>trimf(</w:t>
-      </w:r>
-      <w:proofErr w:type="gramEnd"/>
-      <w:r>
-        <w:rPr>
-          <w:rFonts w:ascii="TH Sarabun New" w:hAnsi="TH Sarabun New" w:cs="TH Sarabun New"/>
-          <w:sz w:val="32"/>
-          <w:szCs w:val="32"/>
-        </w:rPr>
-        <w:t xml:space="preserve">45, 60, 75) </w:t>
-      </w:r>
-      <w:r>
-        <w:rPr>
-          <w:rFonts w:ascii="Arial" w:hAnsi="Arial" w:cs="Arial"/>
-          <w:sz w:val="32"/>
-          <w:szCs w:val="32"/>
-        </w:rPr>
-        <w:t>→</w:t>
-      </w:r>
-      <w:r>
-        <w:rPr>
-          <w:rFonts w:ascii="TH Sarabun New" w:hAnsi="TH Sarabun New" w:cs="TH Sarabun New"/>
-          <w:sz w:val="32"/>
-          <w:szCs w:val="32"/>
-        </w:rPr>
-        <w:t xml:space="preserve"> 60 “</w:t>
-      </w:r>
-      <w:r>
-        <w:rPr>
-          <w:rFonts w:ascii="TH Sarabun New" w:hAnsi="TH Sarabun New" w:cs="TH Sarabun New"/>
-          <w:sz w:val="32"/>
-          <w:szCs w:val="32"/>
-          <w:cs/>
-        </w:rPr>
-        <w:t>กลางพอดี”</w:t>
-      </w:r>
-      <w:r>
-        <w:rPr>
-          <w:rFonts w:ascii="TH Sarabun New" w:hAnsi="TH Sarabun New" w:cs="TH Sarabun New"/>
-          <w:sz w:val="32"/>
-          <w:szCs w:val="32"/>
-        </w:rPr>
-        <w:t>, 45–60 “</w:t>
-      </w:r>
-      <w:r>
-        <w:rPr>
-          <w:rFonts w:ascii="TH Sarabun New" w:hAnsi="TH Sarabun New" w:cs="TH Sarabun New"/>
-          <w:sz w:val="32"/>
-          <w:szCs w:val="32"/>
-          <w:cs/>
-        </w:rPr>
-        <w:t>ไต่ขึ้น”</w:t>
-      </w:r>
-      <w:r>
-        <w:rPr>
-          <w:rFonts w:ascii="TH Sarabun New" w:hAnsi="TH Sarabun New" w:cs="TH Sarabun New"/>
-          <w:sz w:val="32"/>
-          <w:szCs w:val="32"/>
-        </w:rPr>
-        <w:t>, 60–75 “</w:t>
-      </w:r>
-      <w:r>
-        <w:rPr>
-          <w:rFonts w:ascii="TH Sarabun New" w:hAnsi="TH Sarabun New" w:cs="TH Sarabun New"/>
-          <w:sz w:val="32"/>
-          <w:szCs w:val="32"/>
-          <w:cs/>
-        </w:rPr>
-        <w:t>ไต่ลง”</w:t>
-      </w:r>
-    </w:p>
-    <w:p>
-      <w:pPr>
-        <w:spacing w:after="0"/>
-        <w:ind w:firstLine="720"/>
-        <w:rPr>
-          <w:rFonts w:ascii="TH Sarabun New" w:hAnsi="TH Sarabun New" w:cs="TH Sarabun New"/>
-          <w:sz w:val="32"/>
-          <w:szCs w:val="32"/>
-        </w:rPr>
-      </w:pPr>
-      <w:r>
-        <w:rPr>
-          <w:rFonts w:ascii="TH Sarabun New" w:hAnsi="TH Sarabun New" w:cs="TH Sarabun New"/>
-          <w:sz w:val="32"/>
-          <w:szCs w:val="32"/>
-        </w:rPr>
-        <w:t xml:space="preserve">HIGH = </w:t>
-      </w:r>
-      <w:proofErr w:type="gramStart"/>
-      <w:r>
-        <w:rPr>
-          <w:rFonts w:ascii="TH Sarabun New" w:hAnsi="TH Sarabun New" w:cs="TH Sarabun New"/>
-          <w:sz w:val="32"/>
-          <w:szCs w:val="32"/>
-        </w:rPr>
-        <w:t>trapmf(</w:t>
-      </w:r>
-      <w:proofErr w:type="gramEnd"/>
-      <w:r>
-        <w:rPr>
-          <w:rFonts w:ascii="TH Sarabun New" w:hAnsi="TH Sarabun New" w:cs="TH Sarabun New"/>
-          <w:sz w:val="32"/>
-          <w:szCs w:val="32"/>
-        </w:rPr>
-        <w:t xml:space="preserve">70, 85, 100, 100) </w:t>
-      </w:r>
-      <w:r>
-        <w:rPr>
-          <w:rFonts w:ascii="Arial" w:hAnsi="Arial" w:cs="Arial"/>
-          <w:sz w:val="32"/>
-          <w:szCs w:val="32"/>
-        </w:rPr>
-        <w:t>→</w:t>
-      </w:r>
-      <w:r>
-        <w:rPr>
-          <w:rFonts w:ascii="TH Sarabun New" w:hAnsi="TH Sarabun New" w:cs="TH Sarabun New"/>
-          <w:sz w:val="32"/>
-          <w:szCs w:val="32"/>
-        </w:rPr>
-        <w:t xml:space="preserve"> 85–100 “</w:t>
-      </w:r>
-      <w:r>
-        <w:rPr>
-          <w:rFonts w:ascii="TH Sarabun New" w:hAnsi="TH Sarabun New" w:cs="TH Sarabun New"/>
-          <w:sz w:val="32"/>
-          <w:szCs w:val="32"/>
-          <w:cs/>
-        </w:rPr>
-        <w:t>สูงชัดเจน”</w:t>
-      </w:r>
-      <w:r>
-        <w:rPr>
-          <w:rFonts w:ascii="TH Sarabun New" w:hAnsi="TH Sarabun New" w:cs="TH Sarabun New"/>
-          <w:sz w:val="32"/>
-          <w:szCs w:val="32"/>
-        </w:rPr>
-        <w:t>, 70–85 “</w:t>
-      </w:r>
-      <w:r>
-        <w:rPr>
-          <w:rFonts w:ascii="TH Sarabun New" w:hAnsi="TH Sarabun New" w:cs="TH Sarabun New"/>
-          <w:sz w:val="32"/>
-          <w:szCs w:val="32"/>
-          <w:cs/>
-        </w:rPr>
-        <w:t>กำลังจะสูง”</w:t>
-      </w:r>
-    </w:p>
-    <w:p>
-      <w:pPr>
-        <w:spacing w:after="0"/>
-        <w:ind w:firstLine="720"/>
-        <w:rPr>
-          <w:rFonts w:ascii="TH Sarabun New" w:hAnsi="TH Sarabun New" w:cs="TH Sarabun New"/>
-          <w:sz w:val="32"/>
-          <w:szCs w:val="32"/>
-        </w:rPr>
-      </w:pPr>
-      <w:r>
-        <w:rPr>
-          <w:rFonts w:ascii="TH Sarabun New" w:hAnsi="TH Sarabun New" w:cs="TH Sarabun New"/>
-          <w:sz w:val="32"/>
-          <w:szCs w:val="32"/>
-        </w:rPr>
-        <w:t>________________________________________</w:t>
-      </w:r>
     </w:p>
     <w:p>
       <w:pPr>
@@ -4194,6 +4501,232 @@
     </w:lvl>
   </w:abstractNum>
   <w:abstractNum w:abstractNumId="5" w15:restartNumberingAfterBreak="0">
+    <w:nsid w:val="40EF5C3E"/>
+    <w:multiLevelType w:val="hybridMultilevel"/>
+    <w:tmpl w:val="B06CCBEE"/>
+    <w:lvl w:ilvl="0" w:tplc="04090001">
+      <w:start w:val="1"/>
+      <w:numFmt w:val="bullet"/>
+      <w:lvlText w:val=""/>
+      <w:lvlJc w:val="left"/>
+      <w:pPr>
+        <w:ind w:left="720" w:hanging="360"/>
+      </w:pPr>
+      <w:rPr>
+        <w:rFonts w:ascii="Symbol" w:hAnsi="Symbol" w:hint="default"/>
+      </w:rPr>
+    </w:lvl>
+    <w:lvl w:ilvl="1" w:tplc="04090003" w:tentative="1">
+      <w:start w:val="1"/>
+      <w:numFmt w:val="bullet"/>
+      <w:lvlText w:val="o"/>
+      <w:lvlJc w:val="left"/>
+      <w:pPr>
+        <w:ind w:left="1440" w:hanging="360"/>
+      </w:pPr>
+      <w:rPr>
+        <w:rFonts w:ascii="Courier New" w:hAnsi="Courier New" w:cs="Courier New" w:hint="default"/>
+      </w:rPr>
+    </w:lvl>
+    <w:lvl w:ilvl="2" w:tplc="04090005" w:tentative="1">
+      <w:start w:val="1"/>
+      <w:numFmt w:val="bullet"/>
+      <w:lvlText w:val=""/>
+      <w:lvlJc w:val="left"/>
+      <w:pPr>
+        <w:ind w:left="2160" w:hanging="360"/>
+      </w:pPr>
+      <w:rPr>
+        <w:rFonts w:ascii="Wingdings" w:hAnsi="Wingdings" w:hint="default"/>
+      </w:rPr>
+    </w:lvl>
+    <w:lvl w:ilvl="3" w:tplc="04090001" w:tentative="1">
+      <w:start w:val="1"/>
+      <w:numFmt w:val="bullet"/>
+      <w:lvlText w:val=""/>
+      <w:lvlJc w:val="left"/>
+      <w:pPr>
+        <w:ind w:left="2880" w:hanging="360"/>
+      </w:pPr>
+      <w:rPr>
+        <w:rFonts w:ascii="Symbol" w:hAnsi="Symbol" w:hint="default"/>
+      </w:rPr>
+    </w:lvl>
+    <w:lvl w:ilvl="4" w:tplc="04090003" w:tentative="1">
+      <w:start w:val="1"/>
+      <w:numFmt w:val="bullet"/>
+      <w:lvlText w:val="o"/>
+      <w:lvlJc w:val="left"/>
+      <w:pPr>
+        <w:ind w:left="3600" w:hanging="360"/>
+      </w:pPr>
+      <w:rPr>
+        <w:rFonts w:ascii="Courier New" w:hAnsi="Courier New" w:cs="Courier New" w:hint="default"/>
+      </w:rPr>
+    </w:lvl>
+    <w:lvl w:ilvl="5" w:tplc="04090005" w:tentative="1">
+      <w:start w:val="1"/>
+      <w:numFmt w:val="bullet"/>
+      <w:lvlText w:val=""/>
+      <w:lvlJc w:val="left"/>
+      <w:pPr>
+        <w:ind w:left="4320" w:hanging="360"/>
+      </w:pPr>
+      <w:rPr>
+        <w:rFonts w:ascii="Wingdings" w:hAnsi="Wingdings" w:hint="default"/>
+      </w:rPr>
+    </w:lvl>
+    <w:lvl w:ilvl="6" w:tplc="04090001" w:tentative="1">
+      <w:start w:val="1"/>
+      <w:numFmt w:val="bullet"/>
+      <w:lvlText w:val=""/>
+      <w:lvlJc w:val="left"/>
+      <w:pPr>
+        <w:ind w:left="5040" w:hanging="360"/>
+      </w:pPr>
+      <w:rPr>
+        <w:rFonts w:ascii="Symbol" w:hAnsi="Symbol" w:hint="default"/>
+      </w:rPr>
+    </w:lvl>
+    <w:lvl w:ilvl="7" w:tplc="04090003" w:tentative="1">
+      <w:start w:val="1"/>
+      <w:numFmt w:val="bullet"/>
+      <w:lvlText w:val="o"/>
+      <w:lvlJc w:val="left"/>
+      <w:pPr>
+        <w:ind w:left="5760" w:hanging="360"/>
+      </w:pPr>
+      <w:rPr>
+        <w:rFonts w:ascii="Courier New" w:hAnsi="Courier New" w:cs="Courier New" w:hint="default"/>
+      </w:rPr>
+    </w:lvl>
+    <w:lvl w:ilvl="8" w:tplc="04090005" w:tentative="1">
+      <w:start w:val="1"/>
+      <w:numFmt w:val="bullet"/>
+      <w:lvlText w:val=""/>
+      <w:lvlJc w:val="left"/>
+      <w:pPr>
+        <w:ind w:left="6480" w:hanging="360"/>
+      </w:pPr>
+      <w:rPr>
+        <w:rFonts w:ascii="Wingdings" w:hAnsi="Wingdings" w:hint="default"/>
+      </w:rPr>
+    </w:lvl>
+  </w:abstractNum>
+  <w:abstractNum w:abstractNumId="6" w15:restartNumberingAfterBreak="0">
+    <w:nsid w:val="417F57BB"/>
+    <w:multiLevelType w:val="hybridMultilevel"/>
+    <w:tmpl w:val="CA408A7E"/>
+    <w:lvl w:ilvl="0" w:tplc="0409000B">
+      <w:start w:val="1"/>
+      <w:numFmt w:val="bullet"/>
+      <w:lvlText w:val=""/>
+      <w:lvlJc w:val="left"/>
+      <w:pPr>
+        <w:ind w:left="720" w:hanging="360"/>
+      </w:pPr>
+      <w:rPr>
+        <w:rFonts w:ascii="Wingdings" w:hAnsi="Wingdings" w:hint="default"/>
+      </w:rPr>
+    </w:lvl>
+    <w:lvl w:ilvl="1" w:tplc="04090003" w:tentative="1">
+      <w:start w:val="1"/>
+      <w:numFmt w:val="bullet"/>
+      <w:lvlText w:val="o"/>
+      <w:lvlJc w:val="left"/>
+      <w:pPr>
+        <w:ind w:left="1440" w:hanging="360"/>
+      </w:pPr>
+      <w:rPr>
+        <w:rFonts w:ascii="Courier New" w:hAnsi="Courier New" w:cs="Courier New" w:hint="default"/>
+      </w:rPr>
+    </w:lvl>
+    <w:lvl w:ilvl="2" w:tplc="04090005" w:tentative="1">
+      <w:start w:val="1"/>
+      <w:numFmt w:val="bullet"/>
+      <w:lvlText w:val=""/>
+      <w:lvlJc w:val="left"/>
+      <w:pPr>
+        <w:ind w:left="2160" w:hanging="360"/>
+      </w:pPr>
+      <w:rPr>
+        <w:rFonts w:ascii="Wingdings" w:hAnsi="Wingdings" w:hint="default"/>
+      </w:rPr>
+    </w:lvl>
+    <w:lvl w:ilvl="3" w:tplc="04090001" w:tentative="1">
+      <w:start w:val="1"/>
+      <w:numFmt w:val="bullet"/>
+      <w:lvlText w:val=""/>
+      <w:lvlJc w:val="left"/>
+      <w:pPr>
+        <w:ind w:left="2880" w:hanging="360"/>
+      </w:pPr>
+      <w:rPr>
+        <w:rFonts w:ascii="Symbol" w:hAnsi="Symbol" w:hint="default"/>
+      </w:rPr>
+    </w:lvl>
+    <w:lvl w:ilvl="4" w:tplc="04090003" w:tentative="1">
+      <w:start w:val="1"/>
+      <w:numFmt w:val="bullet"/>
+      <w:lvlText w:val="o"/>
+      <w:lvlJc w:val="left"/>
+      <w:pPr>
+        <w:ind w:left="3600" w:hanging="360"/>
+      </w:pPr>
+      <w:rPr>
+        <w:rFonts w:ascii="Courier New" w:hAnsi="Courier New" w:cs="Courier New" w:hint="default"/>
+      </w:rPr>
+    </w:lvl>
+    <w:lvl w:ilvl="5" w:tplc="04090005" w:tentative="1">
+      <w:start w:val="1"/>
+      <w:numFmt w:val="bullet"/>
+      <w:lvlText w:val=""/>
+      <w:lvlJc w:val="left"/>
+      <w:pPr>
+        <w:ind w:left="4320" w:hanging="360"/>
+      </w:pPr>
+      <w:rPr>
+        <w:rFonts w:ascii="Wingdings" w:hAnsi="Wingdings" w:hint="default"/>
+      </w:rPr>
+    </w:lvl>
+    <w:lvl w:ilvl="6" w:tplc="04090001" w:tentative="1">
+      <w:start w:val="1"/>
+      <w:numFmt w:val="bullet"/>
+      <w:lvlText w:val=""/>
+      <w:lvlJc w:val="left"/>
+      <w:pPr>
+        <w:ind w:left="5040" w:hanging="360"/>
+      </w:pPr>
+      <w:rPr>
+        <w:rFonts w:ascii="Symbol" w:hAnsi="Symbol" w:hint="default"/>
+      </w:rPr>
+    </w:lvl>
+    <w:lvl w:ilvl="7" w:tplc="04090003" w:tentative="1">
+      <w:start w:val="1"/>
+      <w:numFmt w:val="bullet"/>
+      <w:lvlText w:val="o"/>
+      <w:lvlJc w:val="left"/>
+      <w:pPr>
+        <w:ind w:left="5760" w:hanging="360"/>
+      </w:pPr>
+      <w:rPr>
+        <w:rFonts w:ascii="Courier New" w:hAnsi="Courier New" w:cs="Courier New" w:hint="default"/>
+      </w:rPr>
+    </w:lvl>
+    <w:lvl w:ilvl="8" w:tplc="04090005" w:tentative="1">
+      <w:start w:val="1"/>
+      <w:numFmt w:val="bullet"/>
+      <w:lvlText w:val=""/>
+      <w:lvlJc w:val="left"/>
+      <w:pPr>
+        <w:ind w:left="6480" w:hanging="360"/>
+      </w:pPr>
+      <w:rPr>
+        <w:rFonts w:ascii="Wingdings" w:hAnsi="Wingdings" w:hint="default"/>
+      </w:rPr>
+    </w:lvl>
+  </w:abstractNum>
+  <w:abstractNum w:abstractNumId="7" w15:restartNumberingAfterBreak="0">
     <w:nsid w:val="4B1F1B54"/>
     <w:multiLevelType w:val="multilevel"/>
     <w:tmpl w:val="27DEC4AA"/>
@@ -4342,7 +4875,7 @@
       </w:rPr>
     </w:lvl>
   </w:abstractNum>
-  <w:abstractNum w:abstractNumId="6" w15:restartNumberingAfterBreak="0">
+  <w:abstractNum w:abstractNumId="8" w15:restartNumberingAfterBreak="0">
     <w:nsid w:val="51F737B3"/>
     <w:multiLevelType w:val="multilevel"/>
     <w:tmpl w:val="07884C74"/>
@@ -4491,7 +5024,7 @@
       </w:rPr>
     </w:lvl>
   </w:abstractNum>
-  <w:abstractNum w:abstractNumId="7" w15:restartNumberingAfterBreak="0">
+  <w:abstractNum w:abstractNumId="9" w15:restartNumberingAfterBreak="0">
     <w:nsid w:val="5C8F2113"/>
     <w:multiLevelType w:val="multilevel"/>
     <w:tmpl w:val="45322062"/>
@@ -4641,7 +5174,7 @@
       </w:rPr>
     </w:lvl>
   </w:abstractNum>
-  <w:abstractNum w:abstractNumId="8" w15:restartNumberingAfterBreak="0">
+  <w:abstractNum w:abstractNumId="10" w15:restartNumberingAfterBreak="0">
     <w:nsid w:val="62B0562F"/>
     <w:multiLevelType w:val="hybridMultilevel"/>
     <w:tmpl w:val="24121E0C"/>
@@ -4754,7 +5287,120 @@
       </w:rPr>
     </w:lvl>
   </w:abstractNum>
-  <w:abstractNum w:abstractNumId="9" w15:restartNumberingAfterBreak="0">
+  <w:abstractNum w:abstractNumId="11" w15:restartNumberingAfterBreak="0">
+    <w:nsid w:val="65386437"/>
+    <w:multiLevelType w:val="hybridMultilevel"/>
+    <w:tmpl w:val="01A2E62E"/>
+    <w:lvl w:ilvl="0" w:tplc="04090001">
+      <w:start w:val="1"/>
+      <w:numFmt w:val="bullet"/>
+      <w:lvlText w:val=""/>
+      <w:lvlJc w:val="left"/>
+      <w:pPr>
+        <w:ind w:left="720" w:hanging="360"/>
+      </w:pPr>
+      <w:rPr>
+        <w:rFonts w:ascii="Symbol" w:hAnsi="Symbol" w:hint="default"/>
+      </w:rPr>
+    </w:lvl>
+    <w:lvl w:ilvl="1" w:tplc="FFFFFFFF" w:tentative="1">
+      <w:start w:val="1"/>
+      <w:numFmt w:val="bullet"/>
+      <w:lvlText w:val="o"/>
+      <w:lvlJc w:val="left"/>
+      <w:pPr>
+        <w:ind w:left="1440" w:hanging="360"/>
+      </w:pPr>
+      <w:rPr>
+        <w:rFonts w:ascii="Courier New" w:hAnsi="Courier New" w:cs="Courier New" w:hint="default"/>
+      </w:rPr>
+    </w:lvl>
+    <w:lvl w:ilvl="2" w:tplc="FFFFFFFF" w:tentative="1">
+      <w:start w:val="1"/>
+      <w:numFmt w:val="bullet"/>
+      <w:lvlText w:val=""/>
+      <w:lvlJc w:val="left"/>
+      <w:pPr>
+        <w:ind w:left="2160" w:hanging="360"/>
+      </w:pPr>
+      <w:rPr>
+        <w:rFonts w:ascii="Wingdings" w:hAnsi="Wingdings" w:hint="default"/>
+      </w:rPr>
+    </w:lvl>
+    <w:lvl w:ilvl="3" w:tplc="FFFFFFFF" w:tentative="1">
+      <w:start w:val="1"/>
+      <w:numFmt w:val="bullet"/>
+      <w:lvlText w:val=""/>
+      <w:lvlJc w:val="left"/>
+      <w:pPr>
+        <w:ind w:left="2880" w:hanging="360"/>
+      </w:pPr>
+      <w:rPr>
+        <w:rFonts w:ascii="Symbol" w:hAnsi="Symbol" w:hint="default"/>
+      </w:rPr>
+    </w:lvl>
+    <w:lvl w:ilvl="4" w:tplc="FFFFFFFF" w:tentative="1">
+      <w:start w:val="1"/>
+      <w:numFmt w:val="bullet"/>
+      <w:lvlText w:val="o"/>
+      <w:lvlJc w:val="left"/>
+      <w:pPr>
+        <w:ind w:left="3600" w:hanging="360"/>
+      </w:pPr>
+      <w:rPr>
+        <w:rFonts w:ascii="Courier New" w:hAnsi="Courier New" w:cs="Courier New" w:hint="default"/>
+      </w:rPr>
+    </w:lvl>
+    <w:lvl w:ilvl="5" w:tplc="FFFFFFFF" w:tentative="1">
+      <w:start w:val="1"/>
+      <w:numFmt w:val="bullet"/>
+      <w:lvlText w:val=""/>
+      <w:lvlJc w:val="left"/>
+      <w:pPr>
+        <w:ind w:left="4320" w:hanging="360"/>
+      </w:pPr>
+      <w:rPr>
+        <w:rFonts w:ascii="Wingdings" w:hAnsi="Wingdings" w:hint="default"/>
+      </w:rPr>
+    </w:lvl>
+    <w:lvl w:ilvl="6" w:tplc="FFFFFFFF" w:tentative="1">
+      <w:start w:val="1"/>
+      <w:numFmt w:val="bullet"/>
+      <w:lvlText w:val=""/>
+      <w:lvlJc w:val="left"/>
+      <w:pPr>
+        <w:ind w:left="5040" w:hanging="360"/>
+      </w:pPr>
+      <w:rPr>
+        <w:rFonts w:ascii="Symbol" w:hAnsi="Symbol" w:hint="default"/>
+      </w:rPr>
+    </w:lvl>
+    <w:lvl w:ilvl="7" w:tplc="FFFFFFFF" w:tentative="1">
+      <w:start w:val="1"/>
+      <w:numFmt w:val="bullet"/>
+      <w:lvlText w:val="o"/>
+      <w:lvlJc w:val="left"/>
+      <w:pPr>
+        <w:ind w:left="5760" w:hanging="360"/>
+      </w:pPr>
+      <w:rPr>
+        <w:rFonts w:ascii="Courier New" w:hAnsi="Courier New" w:cs="Courier New" w:hint="default"/>
+      </w:rPr>
+    </w:lvl>
+    <w:lvl w:ilvl="8" w:tplc="FFFFFFFF" w:tentative="1">
+      <w:start w:val="1"/>
+      <w:numFmt w:val="bullet"/>
+      <w:lvlText w:val=""/>
+      <w:lvlJc w:val="left"/>
+      <w:pPr>
+        <w:ind w:left="6480" w:hanging="360"/>
+      </w:pPr>
+      <w:rPr>
+        <w:rFonts w:ascii="Wingdings" w:hAnsi="Wingdings" w:hint="default"/>
+      </w:rPr>
+    </w:lvl>
+  </w:abstractNum>
+  <w:abstractNum w:abstractNumId="12" w15:restartNumberingAfterBreak="0">
     <w:nsid w:val="6E2F58E2"/>
     <w:multiLevelType w:val="hybridMultilevel"/>
     <w:tmpl w:val="EDC8D2B6"/>
@@ -4868,19 +5514,19 @@
     </w:lvl>
   </w:abstractNum>
   <w:num w:numId="1" w16cid:durableId="766341292">
-    <w:abstractNumId w:val="5"/>
+    <w:abstractNumId w:val="7"/>
   </w:num>
   <w:num w:numId="2" w16cid:durableId="949355892">
-    <w:abstractNumId w:val="6"/>
+    <w:abstractNumId w:val="8"/>
   </w:num>
   <w:num w:numId="3" w16cid:durableId="113982450">
-    <w:abstractNumId w:val="7"/>
+    <w:abstractNumId w:val="9"/>
   </w:num>
   <w:num w:numId="4" w16cid:durableId="708920357">
     <w:abstractNumId w:val="0"/>
   </w:num>
   <w:num w:numId="5" w16cid:durableId="541745320">
-    <w:abstractNumId w:val="8"/>
+    <w:abstractNumId w:val="10"/>
   </w:num>
   <w:num w:numId="6" w16cid:durableId="1630281930">
     <w:abstractNumId w:val="2"/>
@@ -4895,7 +5541,16 @@
     <w:abstractNumId w:val="4"/>
   </w:num>
   <w:num w:numId="10" w16cid:durableId="888301847">
-    <w:abstractNumId w:val="9"/>
+    <w:abstractNumId w:val="12"/>
+  </w:num>
+  <w:num w:numId="11" w16cid:durableId="153495632">
+    <w:abstractNumId w:val="6"/>
+  </w:num>
+  <w:num w:numId="12" w16cid:durableId="1474372292">
+    <w:abstractNumId w:val="11"/>
+  </w:num>
+  <w:num w:numId="13" w16cid:durableId="1615865159">
+    <w:abstractNumId w:val="5"/>
   </w:num>
 </w:numbering>
 </file>
